--- a/projects/components/retro_legacy_blocks/docs/APB_UART_16550_Specification_v0.90.docx
+++ b/projects/components/retro_legacy_blocks/docs/APB_UART_16550_Specification_v0.90.docx
@@ -52,7 +52,7 @@
         <w:t xml:space="preserve"> </w:t>
       </w:r>
       <w:r>
-        <w:t xml:space="preserve">2025-12-06</w:t>
+        <w:t xml:space="preserve">2025-12-07</w:t>
       </w:r>
     </w:p>
     <w:bookmarkEnd w:id="20"/>
@@ -12654,7 +12654,7 @@
     </w:p>
     <w:bookmarkEnd w:id="182"/>
     <w:bookmarkEnd w:id="183"/>
-    <w:bookmarkStart w:id="204" w:name="apb-uart-16550---tx-engine-block"/>
+    <w:bookmarkStart w:id="216" w:name="apb-uart-16550---tx-engine-block"/>
     <w:p>
       <w:pPr>
         <w:pStyle w:val="Heading1"/>
@@ -13536,7 +13536,7 @@
       </w:r>
     </w:p>
     <w:bookmarkEnd w:id="196"/>
-    <w:bookmarkStart w:id="199" w:name="timing"/>
+    <w:bookmarkStart w:id="211" w:name="timing"/>
     <w:p>
       <w:pPr>
         <w:pStyle w:val="Heading2"/>
@@ -13545,12 +13545,408 @@
         <w:t xml:space="preserve">Timing</w:t>
       </w:r>
     </w:p>
-    <w:bookmarkStart w:id="197" w:name="bit-timing"/>
+    <w:bookmarkStart w:id="200" w:name="tx-byte-transmission"/>
     <w:p>
       <w:pPr>
         <w:pStyle w:val="Heading3"/>
       </w:pPr>
       <w:r>
+        <w:t xml:space="preserve">TX Byte Transmission</w:t>
+      </w:r>
+    </w:p>
+    <w:p>
+      <w:pPr>
+        <w:pStyle w:val="FirstParagraph"/>
+      </w:pPr>
+      <w:r>
+        <w:t xml:space="preserve">The following diagram shows the complete TX path from APB write to serial output.</w:t>
+      </w:r>
+    </w:p>
+    <w:p>
+      <w:pPr>
+        <w:pStyle w:val="CaptionedFigure"/>
+      </w:pPr>
+      <w:r>
+        <w:drawing>
+          <wp:inline>
+            <wp:extent cx="5334000" cy="1300619"/>
+            <wp:effectExtent b="0" l="0" r="0" t="0"/>
+            <wp:docPr descr="UART TX Byte" title="" id="198" name="Picture"/>
+            <a:graphic>
+              <a:graphicData uri="http://schemas.openxmlformats.org/drawingml/2006/picture">
+                <pic:pic>
+                  <pic:nvPicPr>
+                    <pic:cNvPr descr="/mnt/data/github/rtldesignsherpa/projects/components/retro_legacy_blocks/docs/uart_16550_spec/assets/wavedrom/timing/uart_tx_byte.svg" id="199" name="Picture"/>
+                    <pic:cNvPicPr>
+                      <a:picLocks noChangeArrowheads="1" noChangeAspect="1"/>
+                    </pic:cNvPicPr>
+                  </pic:nvPicPr>
+                  <pic:blipFill>
+                    <a:blip>
+                      <a:extLst>
+                        <a:ext uri="{28A0092B-C50C-407E-A947-70E740481C1C}">
+                          <a14:useLocalDpi xmlns:a14="http://schemas.microsoft.com/office/drawing/2010/main" val="0"/>
+                        </a:ext>
+                        <a:ext uri="{96DAC541-7B7A-43D3-8B79-37D633B846F1}">
+                          <asvg:svgBlip xmlns:asvg="http://schemas.microsoft.com/office/drawing/2016/SVG/main" r:embed="rId197"/>
+                        </a:ext>
+                      </a:extLst>
+                    </a:blip>
+                    <a:stretch>
+                      <a:fillRect/>
+                    </a:stretch>
+                  </pic:blipFill>
+                  <pic:spPr bwMode="auto">
+                    <a:xfrm>
+                      <a:off x="0" y="0"/>
+                      <a:ext cx="5334000" cy="1300619"/>
+                    </a:xfrm>
+                    <a:prstGeom prst="rect">
+                      <a:avLst/>
+                    </a:prstGeom>
+                    <a:noFill/>
+                    <a:ln w="9525">
+                      <a:noFill/>
+                      <a:headEnd/>
+                      <a:tailEnd/>
+                    </a:ln>
+                  </pic:spPr>
+                </pic:pic>
+              </a:graphicData>
+            </a:graphic>
+          </wp:inline>
+        </w:drawing>
+      </w:r>
+    </w:p>
+    <w:p>
+      <w:pPr>
+        <w:pStyle w:val="ImageCaption"/>
+      </w:pPr>
+      <w:r>
+        <w:t xml:space="preserve">UART TX Byte</w:t>
+      </w:r>
+    </w:p>
+    <w:p>
+      <w:pPr>
+        <w:pStyle w:val="BodyText"/>
+      </w:pPr>
+      <w:r>
+        <w:t xml:space="preserve">The transmission sequence:</w:t>
+      </w:r>
+      <w:r>
+        <w:t xml:space="preserve"> </w:t>
+      </w:r>
+      <w:r>
+        <w:t xml:space="preserve">1. APB write to THR (Transmit Holding Register)</w:t>
+      </w:r>
+      <w:r>
+        <w:t xml:space="preserve"> </w:t>
+      </w:r>
+      <w:r>
+        <w:t xml:space="preserve">2. Data pushed to TX FIFO (</w:t>
+      </w:r>
+      <w:r>
+        <w:rPr>
+          <w:rStyle w:val="VerbatimChar"/>
+        </w:rPr>
+        <w:t xml:space="preserve">tx_fifo_wr</w:t>
+      </w:r>
+      <w:r>
+        <w:t xml:space="preserve">)</w:t>
+      </w:r>
+      <w:r>
+        <w:t xml:space="preserve"> </w:t>
+      </w:r>
+      <w:r>
+        <w:t xml:space="preserve">3. When shift register ready, data loaded from FIFO (</w:t>
+      </w:r>
+      <w:r>
+        <w:rPr>
+          <w:rStyle w:val="VerbatimChar"/>
+        </w:rPr>
+        <w:t xml:space="preserve">tx_fifo_rd</w:t>
+      </w:r>
+      <w:r>
+        <w:t xml:space="preserve">,</w:t>
+      </w:r>
+      <w:r>
+        <w:t xml:space="preserve"> </w:t>
+      </w:r>
+      <w:r>
+        <w:rPr>
+          <w:rStyle w:val="VerbatimChar"/>
+        </w:rPr>
+        <w:t xml:space="preserve">tx_shift_load</w:t>
+      </w:r>
+      <w:r>
+        <w:t xml:space="preserve">)</w:t>
+      </w:r>
+      <w:r>
+        <w:t xml:space="preserve"> </w:t>
+      </w:r>
+      <w:r>
+        <w:t xml:space="preserve">4. Baud tick shifts out bits: Start (0), Data (LSB first), Stop (1)</w:t>
+      </w:r>
+      <w:r>
+        <w:t xml:space="preserve"> </w:t>
+      </w:r>
+      <w:r>
+        <w:t xml:space="preserve">5. TXD changes at each baud tick</w:t>
+      </w:r>
+    </w:p>
+    <w:bookmarkEnd w:id="200"/>
+    <w:bookmarkStart w:id="204" w:name="baud-rate-generation-1"/>
+    <w:p>
+      <w:pPr>
+        <w:pStyle w:val="Heading3"/>
+      </w:pPr>
+      <w:r>
+        <w:t xml:space="preserve">Baud Rate Generation</w:t>
+      </w:r>
+    </w:p>
+    <w:p>
+      <w:pPr>
+        <w:pStyle w:val="FirstParagraph"/>
+      </w:pPr>
+      <w:r>
+        <w:t xml:space="preserve">The baud generator divides the system clock to produce bit timing.</w:t>
+      </w:r>
+    </w:p>
+    <w:p>
+      <w:pPr>
+        <w:pStyle w:val="CaptionedFigure"/>
+      </w:pPr>
+      <w:r>
+        <w:drawing>
+          <wp:inline>
+            <wp:extent cx="5334000" cy="1055530"/>
+            <wp:effectExtent b="0" l="0" r="0" t="0"/>
+            <wp:docPr descr="UART Baud Generator" title="" id="202" name="Picture"/>
+            <a:graphic>
+              <a:graphicData uri="http://schemas.openxmlformats.org/drawingml/2006/picture">
+                <pic:pic>
+                  <pic:nvPicPr>
+                    <pic:cNvPr descr="/mnt/data/github/rtldesignsherpa/projects/components/retro_legacy_blocks/docs/uart_16550_spec/assets/wavedrom/timing/uart_baud_generator.svg" id="203" name="Picture"/>
+                    <pic:cNvPicPr>
+                      <a:picLocks noChangeArrowheads="1" noChangeAspect="1"/>
+                    </pic:cNvPicPr>
+                  </pic:nvPicPr>
+                  <pic:blipFill>
+                    <a:blip>
+                      <a:extLst>
+                        <a:ext uri="{28A0092B-C50C-407E-A947-70E740481C1C}">
+                          <a14:useLocalDpi xmlns:a14="http://schemas.microsoft.com/office/drawing/2010/main" val="0"/>
+                        </a:ext>
+                        <a:ext uri="{96DAC541-7B7A-43D3-8B79-37D633B846F1}">
+                          <asvg:svgBlip xmlns:asvg="http://schemas.microsoft.com/office/drawing/2016/SVG/main" r:embed="rId201"/>
+                        </a:ext>
+                      </a:extLst>
+                    </a:blip>
+                    <a:stretch>
+                      <a:fillRect/>
+                    </a:stretch>
+                  </pic:blipFill>
+                  <pic:spPr bwMode="auto">
+                    <a:xfrm>
+                      <a:off x="0" y="0"/>
+                      <a:ext cx="5334000" cy="1055530"/>
+                    </a:xfrm>
+                    <a:prstGeom prst="rect">
+                      <a:avLst/>
+                    </a:prstGeom>
+                    <a:noFill/>
+                    <a:ln w="9525">
+                      <a:noFill/>
+                      <a:headEnd/>
+                      <a:tailEnd/>
+                    </a:ln>
+                  </pic:spPr>
+                </pic:pic>
+              </a:graphicData>
+            </a:graphic>
+          </wp:inline>
+        </w:drawing>
+      </w:r>
+    </w:p>
+    <w:p>
+      <w:pPr>
+        <w:pStyle w:val="ImageCaption"/>
+      </w:pPr>
+      <w:r>
+        <w:t xml:space="preserve">UART Baud Generator</w:t>
+      </w:r>
+    </w:p>
+    <w:p>
+      <w:pPr>
+        <w:pStyle w:val="BodyText"/>
+      </w:pPr>
+      <w:r>
+        <w:t xml:space="preserve">Key timing relationships:</w:t>
+      </w:r>
+      <w:r>
+        <w:t xml:space="preserve"> </w:t>
+      </w:r>
+      <w:r>
+        <w:t xml:space="preserve">-</w:t>
+      </w:r>
+      <w:r>
+        <w:t xml:space="preserve"> </w:t>
+      </w:r>
+      <w:r>
+        <w:rPr>
+          <w:rStyle w:val="VerbatimChar"/>
+        </w:rPr>
+        <w:t xml:space="preserve">cfg_divisor</w:t>
+      </w:r>
+      <w:r>
+        <w:t xml:space="preserve"> </w:t>
+      </w:r>
+      <w:r>
+        <w:t xml:space="preserve">sets the baud rate (clock_freq / (16 * baud_rate))</w:t>
+      </w:r>
+      <w:r>
+        <w:t xml:space="preserve"> </w:t>
+      </w:r>
+      <w:r>
+        <w:t xml:space="preserve">-</w:t>
+      </w:r>
+      <w:r>
+        <w:t xml:space="preserve"> </w:t>
+      </w:r>
+      <w:r>
+        <w:rPr>
+          <w:rStyle w:val="VerbatimChar"/>
+        </w:rPr>
+        <w:t xml:space="preserve">baud_tick</w:t>
+      </w:r>
+      <w:r>
+        <w:t xml:space="preserve"> </w:t>
+      </w:r>
+      <w:r>
+        <w:t xml:space="preserve">pulses once per bit period for TX</w:t>
+      </w:r>
+      <w:r>
+        <w:t xml:space="preserve"> </w:t>
+      </w:r>
+      <w:r>
+        <w:t xml:space="preserve">- 16x oversampling counter provides mid-bit sampling for RX</w:t>
+      </w:r>
+    </w:p>
+    <w:bookmarkEnd w:id="204"/>
+    <w:bookmarkStart w:id="208" w:name="loopback-mode"/>
+    <w:p>
+      <w:pPr>
+        <w:pStyle w:val="Heading3"/>
+      </w:pPr>
+      <w:r>
+        <w:t xml:space="preserve">Loopback Mode</w:t>
+      </w:r>
+    </w:p>
+    <w:p>
+      <w:pPr>
+        <w:pStyle w:val="FirstParagraph"/>
+      </w:pPr>
+      <w:r>
+        <w:t xml:space="preserve">MCR[4] enables internal loopback for diagnostics.</w:t>
+      </w:r>
+    </w:p>
+    <w:p>
+      <w:pPr>
+        <w:pStyle w:val="CaptionedFigure"/>
+      </w:pPr>
+      <w:r>
+        <w:drawing>
+          <wp:inline>
+            <wp:extent cx="5334000" cy="1233487"/>
+            <wp:effectExtent b="0" l="0" r="0" t="0"/>
+            <wp:docPr descr="UART Loopback" title="" id="206" name="Picture"/>
+            <a:graphic>
+              <a:graphicData uri="http://schemas.openxmlformats.org/drawingml/2006/picture">
+                <pic:pic>
+                  <pic:nvPicPr>
+                    <pic:cNvPr descr="/mnt/data/github/rtldesignsherpa/projects/components/retro_legacy_blocks/docs/uart_16550_spec/assets/wavedrom/timing/uart_loopback.svg" id="207" name="Picture"/>
+                    <pic:cNvPicPr>
+                      <a:picLocks noChangeArrowheads="1" noChangeAspect="1"/>
+                    </pic:cNvPicPr>
+                  </pic:nvPicPr>
+                  <pic:blipFill>
+                    <a:blip>
+                      <a:extLst>
+                        <a:ext uri="{28A0092B-C50C-407E-A947-70E740481C1C}">
+                          <a14:useLocalDpi xmlns:a14="http://schemas.microsoft.com/office/drawing/2010/main" val="0"/>
+                        </a:ext>
+                        <a:ext uri="{96DAC541-7B7A-43D3-8B79-37D633B846F1}">
+                          <asvg:svgBlip xmlns:asvg="http://schemas.microsoft.com/office/drawing/2016/SVG/main" r:embed="rId205"/>
+                        </a:ext>
+                      </a:extLst>
+                    </a:blip>
+                    <a:stretch>
+                      <a:fillRect/>
+                    </a:stretch>
+                  </pic:blipFill>
+                  <pic:spPr bwMode="auto">
+                    <a:xfrm>
+                      <a:off x="0" y="0"/>
+                      <a:ext cx="5334000" cy="1233487"/>
+                    </a:xfrm>
+                    <a:prstGeom prst="rect">
+                      <a:avLst/>
+                    </a:prstGeom>
+                    <a:noFill/>
+                    <a:ln w="9525">
+                      <a:noFill/>
+                      <a:headEnd/>
+                      <a:tailEnd/>
+                    </a:ln>
+                  </pic:spPr>
+                </pic:pic>
+              </a:graphicData>
+            </a:graphic>
+          </wp:inline>
+        </w:drawing>
+      </w:r>
+    </w:p>
+    <w:p>
+      <w:pPr>
+        <w:pStyle w:val="ImageCaption"/>
+      </w:pPr>
+      <w:r>
+        <w:t xml:space="preserve">UART Loopback</w:t>
+      </w:r>
+    </w:p>
+    <w:p>
+      <w:pPr>
+        <w:pStyle w:val="BodyText"/>
+      </w:pPr>
+      <w:r>
+        <w:t xml:space="preserve">In loopback mode:</w:t>
+      </w:r>
+      <w:r>
+        <w:t xml:space="preserve"> </w:t>
+      </w:r>
+      <w:r>
+        <w:t xml:space="preserve">- TX shift register output routes to RX input</w:t>
+      </w:r>
+      <w:r>
+        <w:t xml:space="preserve"> </w:t>
+      </w:r>
+      <w:r>
+        <w:t xml:space="preserve">- External TXD held high (idle)</w:t>
+      </w:r>
+      <w:r>
+        <w:t xml:space="preserve"> </w:t>
+      </w:r>
+      <w:r>
+        <w:t xml:space="preserve">- Allows self-test without external connection</w:t>
+      </w:r>
+    </w:p>
+    <w:bookmarkEnd w:id="208"/>
+    <w:bookmarkStart w:id="209" w:name="bit-timing"/>
+    <w:p>
+      <w:pPr>
+        <w:pStyle w:val="Heading3"/>
+      </w:pPr>
+      <w:r>
         <w:t xml:space="preserve">Bit Timing</w:t>
       </w:r>
     </w:p>
@@ -13574,8 +13970,8 @@
         <w:t xml:space="preserve">- Transition at clock 0</w:t>
       </w:r>
     </w:p>
-    <w:bookmarkEnd w:id="197"/>
-    <w:bookmarkStart w:id="198" w:name="frame-timing-example-8n1-at-115200"/>
+    <w:bookmarkEnd w:id="209"/>
+    <w:bookmarkStart w:id="210" w:name="frame-timing-example-8n1-at-115200"/>
     <w:p>
       <w:pPr>
         <w:pStyle w:val="Heading3"/>
@@ -13794,9 +14190,9 @@
         </w:tc>
       </w:tr>
     </w:tbl>
-    <w:bookmarkEnd w:id="198"/>
-    <w:bookmarkEnd w:id="199"/>
-    <w:bookmarkStart w:id="202" w:name="flow-control"/>
+    <w:bookmarkEnd w:id="210"/>
+    <w:bookmarkEnd w:id="211"/>
+    <w:bookmarkStart w:id="214" w:name="flow-control"/>
     <w:p>
       <w:pPr>
         <w:pStyle w:val="Heading2"/>
@@ -13805,7 +14201,7 @@
         <w:t xml:space="preserve">Flow Control</w:t>
       </w:r>
     </w:p>
-    <w:bookmarkStart w:id="200" w:name="hardware-cts"/>
+    <w:bookmarkStart w:id="212" w:name="hardware-cts"/>
     <w:p>
       <w:pPr>
         <w:pStyle w:val="Heading3"/>
@@ -13834,8 +14230,8 @@
         <w:t xml:space="preserve">- CTS_N high: Pause after current character</w:t>
       </w:r>
     </w:p>
-    <w:bookmarkEnd w:id="200"/>
-    <w:bookmarkStart w:id="201" w:name="software-thre-interrupt"/>
+    <w:bookmarkEnd w:id="212"/>
+    <w:bookmarkStart w:id="213" w:name="software-thre-interrupt"/>
     <w:p>
       <w:pPr>
         <w:pStyle w:val="Heading3"/>
@@ -13868,9 +14264,9 @@
         <w:t xml:space="preserve">Software writes more data</w:t>
       </w:r>
     </w:p>
-    <w:bookmarkEnd w:id="201"/>
-    <w:bookmarkEnd w:id="202"/>
-    <w:bookmarkStart w:id="203" w:name="break-generation"/>
+    <w:bookmarkEnd w:id="213"/>
+    <w:bookmarkEnd w:id="214"/>
+    <w:bookmarkStart w:id="215" w:name="break-generation"/>
     <w:p>
       <w:pPr>
         <w:pStyle w:val="Heading2"/>
@@ -13941,9 +14337,9 @@
         <w:t xml:space="preserve">- RX Engine</w:t>
       </w:r>
     </w:p>
-    <w:bookmarkEnd w:id="203"/>
-    <w:bookmarkEnd w:id="204"/>
-    <w:bookmarkStart w:id="230" w:name="apb-uart-16550---rx-engine-block"/>
+    <w:bookmarkEnd w:id="215"/>
+    <w:bookmarkEnd w:id="216"/>
+    <w:bookmarkStart w:id="246" w:name="apb-uart-16550---rx-engine-block"/>
     <w:p>
       <w:pPr>
         <w:pStyle w:val="Heading1"/>
@@ -13952,7 +14348,7 @@
         <w:t xml:space="preserve">APB UART 16550 - RX Engine Block</w:t>
       </w:r>
     </w:p>
-    <w:bookmarkStart w:id="205" w:name="overview-3"/>
+    <w:bookmarkStart w:id="217" w:name="overview-3"/>
     <w:p>
       <w:pPr>
         <w:pStyle w:val="Heading2"/>
@@ -13969,8 +14365,8 @@
         <w:t xml:space="preserve">The RX engine handles input synchronization, start bit detection, deserialization, error detection, and receive FIFO buffering.</w:t>
       </w:r>
     </w:p>
-    <w:bookmarkEnd w:id="205"/>
-    <w:bookmarkStart w:id="209" w:name="block-diagram-5"/>
+    <w:bookmarkEnd w:id="217"/>
+    <w:bookmarkStart w:id="221" w:name="block-diagram-5"/>
     <w:p>
       <w:pPr>
         <w:pStyle w:val="Heading2"/>
@@ -13988,12 +14384,12 @@
           <wp:inline>
             <wp:extent cx="5334000" cy="817922"/>
             <wp:effectExtent b="0" l="0" r="0" t="0"/>
-            <wp:docPr descr="RX Engine Block" title="" id="207" name="Picture"/>
+            <wp:docPr descr="RX Engine Block" title="" id="219" name="Picture"/>
             <a:graphic>
               <a:graphicData uri="http://schemas.openxmlformats.org/drawingml/2006/picture">
                 <pic:pic>
                   <pic:nvPicPr>
-                    <pic:cNvPr descr="/mnt/data/github/rtldesignsherpa/projects/components/retro_legacy_blocks/docs/uart_16550_spec/assets/svg/uart_rx_engine.svg" id="208" name="Picture"/>
+                    <pic:cNvPr descr="/mnt/data/github/rtldesignsherpa/projects/components/retro_legacy_blocks/docs/uart_16550_spec/assets/svg/uart_rx_engine.svg" id="220" name="Picture"/>
                     <pic:cNvPicPr>
                       <a:picLocks noChangeArrowheads="1" noChangeAspect="1"/>
                     </pic:cNvPicPr>
@@ -14005,7 +14401,7 @@
                           <a14:useLocalDpi xmlns:a14="http://schemas.microsoft.com/office/drawing/2010/main" val="0"/>
                         </a:ext>
                         <a:ext uri="{96DAC541-7B7A-43D3-8B79-37D633B846F1}">
-                          <asvg:svgBlip xmlns:asvg="http://schemas.microsoft.com/office/drawing/2016/SVG/main" r:embed="rId206"/>
+                          <asvg:svgBlip xmlns:asvg="http://schemas.microsoft.com/office/drawing/2016/SVG/main" r:embed="rId218"/>
                         </a:ext>
                       </a:extLst>
                     </a:blip>
@@ -14043,8 +14439,8 @@
         <w:t xml:space="preserve">RX Engine Block</w:t>
       </w:r>
     </w:p>
-    <w:bookmarkEnd w:id="209"/>
-    <w:bookmarkStart w:id="210" w:name="data-path-1"/>
+    <w:bookmarkEnd w:id="221"/>
+    <w:bookmarkStart w:id="222" w:name="data-path-1"/>
     <w:p>
       <w:pPr>
         <w:pStyle w:val="Heading2"/>
@@ -14100,8 +14496,8 @@
         <w:t xml:space="preserve">                                         (PE, FE, BI, OE)</w:t>
       </w:r>
     </w:p>
-    <w:bookmarkEnd w:id="210"/>
-    <w:bookmarkStart w:id="212" w:name="input-synchronizer"/>
+    <w:bookmarkEnd w:id="222"/>
+    <w:bookmarkStart w:id="228" w:name="input-synchronizer"/>
     <w:p>
       <w:pPr>
         <w:pStyle w:val="Heading2"/>
@@ -14110,7 +14506,7 @@
         <w:t xml:space="preserve">Input Synchronizer</w:t>
       </w:r>
     </w:p>
-    <w:bookmarkStart w:id="211" w:name="metastability-prevention"/>
+    <w:bookmarkStart w:id="223" w:name="metastability-prevention"/>
     <w:p>
       <w:pPr>
         <w:pStyle w:val="Heading3"/>
@@ -14175,9 +14571,156 @@
         <w:t xml:space="preserve">Adds 2 clock cycles latency</w:t>
       </w:r>
     </w:p>
-    <w:bookmarkEnd w:id="211"/>
-    <w:bookmarkEnd w:id="212"/>
-    <w:bookmarkStart w:id="215" w:name="start-bit-detection"/>
+    <w:bookmarkEnd w:id="223"/>
+    <w:bookmarkStart w:id="227" w:name="rx-byte-reception"/>
+    <w:p>
+      <w:pPr>
+        <w:pStyle w:val="Heading3"/>
+      </w:pPr>
+      <w:r>
+        <w:t xml:space="preserve">RX Byte Reception</w:t>
+      </w:r>
+    </w:p>
+    <w:p>
+      <w:pPr>
+        <w:pStyle w:val="FirstParagraph"/>
+      </w:pPr>
+      <w:r>
+        <w:t xml:space="preserve">The following diagram shows the complete RX path from serial input to FIFO.</w:t>
+      </w:r>
+    </w:p>
+    <w:p>
+      <w:pPr>
+        <w:pStyle w:val="CaptionedFigure"/>
+      </w:pPr>
+      <w:r>
+        <w:drawing>
+          <wp:inline>
+            <wp:extent cx="5334000" cy="1184910"/>
+            <wp:effectExtent b="0" l="0" r="0" t="0"/>
+            <wp:docPr descr="UART RX Byte" title="" id="225" name="Picture"/>
+            <a:graphic>
+              <a:graphicData uri="http://schemas.openxmlformats.org/drawingml/2006/picture">
+                <pic:pic>
+                  <pic:nvPicPr>
+                    <pic:cNvPr descr="/mnt/data/github/rtldesignsherpa/projects/components/retro_legacy_blocks/docs/uart_16550_spec/assets/wavedrom/timing/uart_rx_byte.svg" id="226" name="Picture"/>
+                    <pic:cNvPicPr>
+                      <a:picLocks noChangeArrowheads="1" noChangeAspect="1"/>
+                    </pic:cNvPicPr>
+                  </pic:nvPicPr>
+                  <pic:blipFill>
+                    <a:blip>
+                      <a:extLst>
+                        <a:ext uri="{28A0092B-C50C-407E-A947-70E740481C1C}">
+                          <a14:useLocalDpi xmlns:a14="http://schemas.microsoft.com/office/drawing/2010/main" val="0"/>
+                        </a:ext>
+                        <a:ext uri="{96DAC541-7B7A-43D3-8B79-37D633B846F1}">
+                          <asvg:svgBlip xmlns:asvg="http://schemas.microsoft.com/office/drawing/2016/SVG/main" r:embed="rId224"/>
+                        </a:ext>
+                      </a:extLst>
+                    </a:blip>
+                    <a:stretch>
+                      <a:fillRect/>
+                    </a:stretch>
+                  </pic:blipFill>
+                  <pic:spPr bwMode="auto">
+                    <a:xfrm>
+                      <a:off x="0" y="0"/>
+                      <a:ext cx="5334000" cy="1184910"/>
+                    </a:xfrm>
+                    <a:prstGeom prst="rect">
+                      <a:avLst/>
+                    </a:prstGeom>
+                    <a:noFill/>
+                    <a:ln w="9525">
+                      <a:noFill/>
+                      <a:headEnd/>
+                      <a:tailEnd/>
+                    </a:ln>
+                  </pic:spPr>
+                </pic:pic>
+              </a:graphicData>
+            </a:graphic>
+          </wp:inline>
+        </w:drawing>
+      </w:r>
+    </w:p>
+    <w:p>
+      <w:pPr>
+        <w:pStyle w:val="ImageCaption"/>
+      </w:pPr>
+      <w:r>
+        <w:t xml:space="preserve">UART RX Byte</w:t>
+      </w:r>
+    </w:p>
+    <w:p>
+      <w:pPr>
+        <w:pStyle w:val="BodyText"/>
+      </w:pPr>
+      <w:r>
+        <w:t xml:space="preserve">The reception sequence:</w:t>
+      </w:r>
+      <w:r>
+        <w:t xml:space="preserve"> </w:t>
+      </w:r>
+      <w:r>
+        <w:t xml:space="preserve">1. Start bit detected (falling edge on</w:t>
+      </w:r>
+      <w:r>
+        <w:t xml:space="preserve"> </w:t>
+      </w:r>
+      <w:r>
+        <w:rPr>
+          <w:rStyle w:val="VerbatimChar"/>
+        </w:rPr>
+        <w:t xml:space="preserve">rx_sync</w:t>
+      </w:r>
+      <w:r>
+        <w:t xml:space="preserve">)</w:t>
+      </w:r>
+      <w:r>
+        <w:t xml:space="preserve"> </w:t>
+      </w:r>
+      <w:r>
+        <w:t xml:space="preserve">2. 16x oversampling locates bit center</w:t>
+      </w:r>
+      <w:r>
+        <w:t xml:space="preserve"> </w:t>
+      </w:r>
+      <w:r>
+        <w:t xml:space="preserve">3. Data sampled at mid-bit on each baud tick</w:t>
+      </w:r>
+      <w:r>
+        <w:t xml:space="preserve"> </w:t>
+      </w:r>
+      <w:r>
+        <w:t xml:space="preserve">4. After stop bit, byte written to RX FIFO</w:t>
+      </w:r>
+      <w:r>
+        <w:t xml:space="preserve"> </w:t>
+      </w:r>
+      <w:r>
+        <w:t xml:space="preserve">5.</w:t>
+      </w:r>
+      <w:r>
+        <w:t xml:space="preserve"> </w:t>
+      </w:r>
+      <w:r>
+        <w:rPr>
+          <w:rStyle w:val="VerbatimChar"/>
+        </w:rPr>
+        <w:t xml:space="preserve">rx_data_ready</w:t>
+      </w:r>
+      <w:r>
+        <w:t xml:space="preserve"> </w:t>
+      </w:r>
+      <w:r>
+        <w:t xml:space="preserve">signals data available</w:t>
+      </w:r>
+    </w:p>
+    <w:bookmarkEnd w:id="227"/>
+    <w:bookmarkEnd w:id="228"/>
+    <w:bookmarkStart w:id="231" w:name="start-bit-detection"/>
     <w:p>
       <w:pPr>
         <w:pStyle w:val="Heading2"/>
@@ -14186,7 +14729,7 @@
         <w:t xml:space="preserve">Start Bit Detection</w:t>
       </w:r>
     </w:p>
-    <w:bookmarkStart w:id="213" w:name="detection-algorithm"/>
+    <w:bookmarkStart w:id="229" w:name="detection-algorithm"/>
     <w:p>
       <w:pPr>
         <w:pStyle w:val="Heading3"/>
@@ -14255,8 +14798,8 @@
         <w:t xml:space="preserve">If 1, false start, return to idle</w:t>
       </w:r>
     </w:p>
-    <w:bookmarkEnd w:id="213"/>
-    <w:bookmarkStart w:id="214" w:name="glitch-rejection"/>
+    <w:bookmarkEnd w:id="229"/>
+    <w:bookmarkStart w:id="230" w:name="glitch-rejection"/>
     <w:p>
       <w:pPr>
         <w:pStyle w:val="Heading3"/>
@@ -14273,9 +14816,9 @@
         <w:t xml:space="preserve">Short pulses (&lt; 4 clocks) rejected as noise.</w:t>
       </w:r>
     </w:p>
-    <w:bookmarkEnd w:id="214"/>
-    <w:bookmarkEnd w:id="215"/>
-    <w:bookmarkStart w:id="218" w:name="rx-deserializer"/>
+    <w:bookmarkEnd w:id="230"/>
+    <w:bookmarkEnd w:id="231"/>
+    <w:bookmarkStart w:id="234" w:name="rx-deserializer"/>
     <w:p>
       <w:pPr>
         <w:pStyle w:val="Heading2"/>
@@ -14284,7 +14827,7 @@
         <w:t xml:space="preserve">RX Deserializer</w:t>
       </w:r>
     </w:p>
-    <w:bookmarkStart w:id="216" w:name="sampling"/>
+    <w:bookmarkStart w:id="232" w:name="sampling"/>
     <w:p>
       <w:pPr>
         <w:pStyle w:val="Heading3"/>
@@ -14329,8 +14872,8 @@
         <w:t xml:space="preserve">Majority voting optional for higher reliability</w:t>
       </w:r>
     </w:p>
-    <w:bookmarkEnd w:id="216"/>
-    <w:bookmarkStart w:id="217" w:name="frame-reception"/>
+    <w:bookmarkEnd w:id="232"/>
+    <w:bookmarkStart w:id="233" w:name="frame-reception"/>
     <w:p>
       <w:pPr>
         <w:pStyle w:val="Heading3"/>
@@ -14386,9 +14929,9 @@
         <w:t xml:space="preserve">                   Shift data    Check parity  Check framing</w:t>
       </w:r>
     </w:p>
-    <w:bookmarkEnd w:id="217"/>
-    <w:bookmarkEnd w:id="218"/>
-    <w:bookmarkStart w:id="222" w:name="rx-fifo-1"/>
+    <w:bookmarkEnd w:id="233"/>
+    <w:bookmarkEnd w:id="234"/>
+    <w:bookmarkStart w:id="238" w:name="rx-fifo-1"/>
     <w:p>
       <w:pPr>
         <w:pStyle w:val="Heading2"/>
@@ -14397,7 +14940,7 @@
         <w:t xml:space="preserve">RX FIFO</w:t>
       </w:r>
     </w:p>
-    <w:bookmarkStart w:id="219" w:name="characteristics-1"/>
+    <w:bookmarkStart w:id="235" w:name="characteristics-1"/>
     <w:p>
       <w:pPr>
         <w:pStyle w:val="Heading3"/>
@@ -14551,8 +15094,8 @@
         </w:tc>
       </w:tr>
     </w:tbl>
-    <w:bookmarkEnd w:id="219"/>
-    <w:bookmarkStart w:id="220" w:name="fifo-entry-format"/>
+    <w:bookmarkEnd w:id="235"/>
+    <w:bookmarkStart w:id="236" w:name="fifo-entry-format"/>
     <w:p>
       <w:pPr>
         <w:pStyle w:val="Heading3"/>
@@ -14706,8 +15249,8 @@
         </w:tc>
       </w:tr>
     </w:tbl>
-    <w:bookmarkEnd w:id="220"/>
-    <w:bookmarkStart w:id="221" w:name="trigger-levels-fcr"/>
+    <w:bookmarkEnd w:id="236"/>
+    <w:bookmarkStart w:id="237" w:name="trigger-levels-fcr"/>
     <w:p>
       <w:pPr>
         <w:pStyle w:val="Heading3"/>
@@ -14861,9 +15404,9 @@
         </w:tc>
       </w:tr>
     </w:tbl>
-    <w:bookmarkEnd w:id="221"/>
-    <w:bookmarkEnd w:id="222"/>
-    <w:bookmarkStart w:id="227" w:name="error-detection-1"/>
+    <w:bookmarkEnd w:id="237"/>
+    <w:bookmarkEnd w:id="238"/>
+    <w:bookmarkStart w:id="243" w:name="error-detection-1"/>
     <w:p>
       <w:pPr>
         <w:pStyle w:val="Heading2"/>
@@ -14872,7 +15415,7 @@
         <w:t xml:space="preserve">Error Detection</w:t>
       </w:r>
     </w:p>
-    <w:bookmarkStart w:id="223" w:name="parity-error-pe"/>
+    <w:bookmarkStart w:id="239" w:name="parity-error-pe"/>
     <w:p>
       <w:pPr>
         <w:pStyle w:val="Heading3"/>
@@ -14905,8 +15448,8 @@
         <w:t xml:space="preserve">Set in LSR when error character read from FIFO</w:t>
       </w:r>
     </w:p>
-    <w:bookmarkEnd w:id="223"/>
-    <w:bookmarkStart w:id="224" w:name="framing-error-fe"/>
+    <w:bookmarkEnd w:id="239"/>
+    <w:bookmarkStart w:id="240" w:name="framing-error-fe"/>
     <w:p>
       <w:pPr>
         <w:pStyle w:val="Heading3"/>
@@ -14939,8 +15482,8 @@
         <w:t xml:space="preserve">Indicates baud rate mismatch or noise</w:t>
       </w:r>
     </w:p>
-    <w:bookmarkEnd w:id="224"/>
-    <w:bookmarkStart w:id="225" w:name="break-indicator-bi"/>
+    <w:bookmarkEnd w:id="240"/>
+    <w:bookmarkStart w:id="241" w:name="break-indicator-bi"/>
     <w:p>
       <w:pPr>
         <w:pStyle w:val="Heading3"/>
@@ -14985,8 +15528,8 @@
         <w:t xml:space="preserve">Used for attention signaling</w:t>
       </w:r>
     </w:p>
-    <w:bookmarkEnd w:id="225"/>
-    <w:bookmarkStart w:id="226" w:name="overrun-error-oe"/>
+    <w:bookmarkEnd w:id="241"/>
+    <w:bookmarkStart w:id="242" w:name="overrun-error-oe"/>
     <w:p>
       <w:pPr>
         <w:pStyle w:val="Heading3"/>
@@ -15031,9 +15574,9 @@
         <w:t xml:space="preserve">Set immediately in LSR (not FIFO-based)</w:t>
       </w:r>
     </w:p>
-    <w:bookmarkEnd w:id="226"/>
-    <w:bookmarkEnd w:id="227"/>
-    <w:bookmarkStart w:id="229" w:name="timeout-detection"/>
+    <w:bookmarkEnd w:id="242"/>
+    <w:bookmarkEnd w:id="243"/>
+    <w:bookmarkStart w:id="245" w:name="timeout-detection"/>
     <w:p>
       <w:pPr>
         <w:pStyle w:val="Heading2"/>
@@ -15042,7 +15585,7 @@
         <w:t xml:space="preserve">Timeout Detection</w:t>
       </w:r>
     </w:p>
-    <w:bookmarkStart w:id="228" w:name="character-timeout"/>
+    <w:bookmarkStart w:id="244" w:name="character-timeout"/>
     <w:p>
       <w:pPr>
         <w:pStyle w:val="Heading3"/>
@@ -15119,10 +15662,10 @@
         <w:t xml:space="preserve">- Baud Generator</w:t>
       </w:r>
     </w:p>
-    <w:bookmarkEnd w:id="228"/>
-    <w:bookmarkEnd w:id="229"/>
-    <w:bookmarkEnd w:id="230"/>
-    <w:bookmarkStart w:id="248" w:name="apb-uart-16550---baud-generator-block"/>
+    <w:bookmarkEnd w:id="244"/>
+    <w:bookmarkEnd w:id="245"/>
+    <w:bookmarkEnd w:id="246"/>
+    <w:bookmarkStart w:id="264" w:name="apb-uart-16550---baud-generator-block"/>
     <w:p>
       <w:pPr>
         <w:pStyle w:val="Heading1"/>
@@ -15131,7 +15674,7 @@
         <w:t xml:space="preserve">APB UART 16550 - Baud Generator Block</w:t>
       </w:r>
     </w:p>
-    <w:bookmarkStart w:id="231" w:name="overview-4"/>
+    <w:bookmarkStart w:id="247" w:name="overview-4"/>
     <w:p>
       <w:pPr>
         <w:pStyle w:val="Heading2"/>
@@ -15148,8 +15691,8 @@
         <w:t xml:space="preserve">The baud generator creates the 16x oversampled clock used by TX and RX engines from a programmable divisor.</w:t>
       </w:r>
     </w:p>
-    <w:bookmarkEnd w:id="231"/>
-    <w:bookmarkStart w:id="232" w:name="block-diagram-6"/>
+    <w:bookmarkEnd w:id="247"/>
+    <w:bookmarkStart w:id="248" w:name="block-diagram-6"/>
     <w:p>
       <w:pPr>
         <w:pStyle w:val="Heading2"/>
@@ -15191,8 +15734,8 @@
         <w:t xml:space="preserve">Baud Generator Block</w:t>
       </w:r>
     </w:p>
-    <w:bookmarkEnd w:id="232"/>
-    <w:bookmarkStart w:id="235" w:name="operation-1"/>
+    <w:bookmarkEnd w:id="248"/>
+    <w:bookmarkStart w:id="251" w:name="operation-1"/>
     <w:p>
       <w:pPr>
         <w:pStyle w:val="Heading2"/>
@@ -15201,7 +15744,7 @@
         <w:t xml:space="preserve">Operation</w:t>
       </w:r>
     </w:p>
-    <w:bookmarkStart w:id="233" w:name="clock-division"/>
+    <w:bookmarkStart w:id="249" w:name="clock-division"/>
     <w:p>
       <w:pPr>
         <w:pStyle w:val="Heading3"/>
@@ -15293,8 +15836,8 @@
         <w:t xml:space="preserve">                         +-----------+</w:t>
       </w:r>
     </w:p>
-    <w:bookmarkEnd w:id="233"/>
-    <w:bookmarkStart w:id="234" w:name="formula"/>
+    <w:bookmarkEnd w:id="249"/>
+    <w:bookmarkStart w:id="250" w:name="formula"/>
     <w:p>
       <w:pPr>
         <w:pStyle w:val="Heading3"/>
@@ -15338,9 +15881,9 @@
         <w:t xml:space="preserve">Actual baud rate = 16x_baud_clk / 16 = input_clk / (16 * divisor)</w:t>
       </w:r>
     </w:p>
-    <w:bookmarkEnd w:id="234"/>
-    <w:bookmarkEnd w:id="235"/>
-    <w:bookmarkStart w:id="239" w:name="divisor-calculation-1"/>
+    <w:bookmarkEnd w:id="250"/>
+    <w:bookmarkEnd w:id="251"/>
+    <w:bookmarkStart w:id="255" w:name="divisor-calculation-1"/>
     <w:p>
       <w:pPr>
         <w:pStyle w:val="Heading2"/>
@@ -15349,7 +15892,7 @@
         <w:t xml:space="preserve">Divisor Calculation</w:t>
       </w:r>
     </w:p>
-    <w:bookmarkStart w:id="236" w:name="standard-formula"/>
+    <w:bookmarkStart w:id="252" w:name="standard-formula"/>
     <w:p>
       <w:pPr>
         <w:pStyle w:val="Heading3"/>
@@ -15369,8 +15912,8 @@
         <w:t xml:space="preserve">Divisor = Input_Clock / (16 * Desired_Baud_Rate)</w:t>
       </w:r>
     </w:p>
-    <w:bookmarkEnd w:id="236"/>
-    <w:bookmarkStart w:id="237" w:name="rounding"/>
+    <w:bookmarkEnd w:id="252"/>
+    <w:bookmarkStart w:id="253" w:name="rounding"/>
     <w:p>
       <w:pPr>
         <w:pStyle w:val="Heading3"/>
@@ -15398,8 +15941,8 @@
         <w:t xml:space="preserve">Divisor = (Input_Clock + 8 * Baud_Rate) / (16 * Baud_Rate)</w:t>
       </w:r>
     </w:p>
-    <w:bookmarkEnd w:id="237"/>
-    <w:bookmarkStart w:id="238" w:name="example-tables"/>
+    <w:bookmarkEnd w:id="253"/>
+    <w:bookmarkStart w:id="254" w:name="example-tables"/>
     <w:p>
       <w:pPr>
         <w:pStyle w:val="Heading3"/>
@@ -16358,9 +16901,9 @@
         </w:tc>
       </w:tr>
     </w:tbl>
-    <w:bookmarkEnd w:id="238"/>
-    <w:bookmarkEnd w:id="239"/>
-    <w:bookmarkStart w:id="242" w:name="divisor-latch-registers"/>
+    <w:bookmarkEnd w:id="254"/>
+    <w:bookmarkEnd w:id="255"/>
+    <w:bookmarkStart w:id="258" w:name="divisor-latch-registers"/>
     <w:p>
       <w:pPr>
         <w:pStyle w:val="Heading2"/>
@@ -16369,7 +16912,7 @@
         <w:t xml:space="preserve">Divisor Latch Registers</w:t>
       </w:r>
     </w:p>
-    <w:bookmarkStart w:id="240" w:name="dll-divisor-latch-lsb"/>
+    <w:bookmarkStart w:id="256" w:name="dll-divisor-latch-lsb"/>
     <w:p>
       <w:pPr>
         <w:pStyle w:val="Heading3"/>
@@ -16497,8 +17040,8 @@
         </w:tc>
       </w:tr>
     </w:tbl>
-    <w:bookmarkEnd w:id="240"/>
-    <w:bookmarkStart w:id="241" w:name="dlm-divisor-latch-msb"/>
+    <w:bookmarkEnd w:id="256"/>
+    <w:bookmarkStart w:id="257" w:name="dlm-divisor-latch-msb"/>
     <w:p>
       <w:pPr>
         <w:pStyle w:val="Heading3"/>
@@ -16626,9 +17169,9 @@
         </w:tc>
       </w:tr>
     </w:tbl>
-    <w:bookmarkEnd w:id="241"/>
-    <w:bookmarkEnd w:id="242"/>
-    <w:bookmarkStart w:id="243" w:name="programming-sequence"/>
+    <w:bookmarkEnd w:id="257"/>
+    <w:bookmarkEnd w:id="258"/>
+    <w:bookmarkStart w:id="259" w:name="programming-sequence"/>
     <w:p>
       <w:pPr>
         <w:pStyle w:val="Heading2"/>
@@ -17008,8 +17551,8 @@
         <w:t xml:space="preserve">}</w:t>
       </w:r>
     </w:p>
-    <w:bookmarkEnd w:id="243"/>
-    <w:bookmarkStart w:id="246" w:name="special-cases"/>
+    <w:bookmarkEnd w:id="259"/>
+    <w:bookmarkStart w:id="262" w:name="special-cases"/>
     <w:p>
       <w:pPr>
         <w:pStyle w:val="Heading2"/>
@@ -17018,7 +17561,7 @@
         <w:t xml:space="preserve">Special Cases</w:t>
       </w:r>
     </w:p>
-    <w:bookmarkStart w:id="244" w:name="divisor-0"/>
+    <w:bookmarkStart w:id="260" w:name="divisor-0"/>
     <w:p>
       <w:pPr>
         <w:pStyle w:val="Heading3"/>
@@ -17063,8 +17606,8 @@
         <w:t xml:space="preserve">Should be avoided</w:t>
       </w:r>
     </w:p>
-    <w:bookmarkEnd w:id="244"/>
-    <w:bookmarkStart w:id="245" w:name="divisor-1"/>
+    <w:bookmarkEnd w:id="260"/>
+    <w:bookmarkStart w:id="261" w:name="divisor-1"/>
     <w:p>
       <w:pPr>
         <w:pStyle w:val="Heading3"/>
@@ -17109,9 +17652,9 @@
         <w:t xml:space="preserve">48 MHz -&gt; 3 Mbps</w:t>
       </w:r>
     </w:p>
-    <w:bookmarkEnd w:id="245"/>
-    <w:bookmarkEnd w:id="246"/>
-    <w:bookmarkStart w:id="247" w:name="clock-enable"/>
+    <w:bookmarkEnd w:id="261"/>
+    <w:bookmarkEnd w:id="262"/>
+    <w:bookmarkStart w:id="263" w:name="clock-enable"/>
     <w:p>
       <w:pPr>
         <w:pStyle w:val="Heading2"/>
@@ -17176,9 +17719,9 @@
         <w:t xml:space="preserve">- FIFO Subsystem</w:t>
       </w:r>
     </w:p>
-    <w:bookmarkEnd w:id="247"/>
-    <w:bookmarkEnd w:id="248"/>
-    <w:bookmarkStart w:id="275" w:name="apb-uart-16550---fifo-subsystem"/>
+    <w:bookmarkEnd w:id="263"/>
+    <w:bookmarkEnd w:id="264"/>
+    <w:bookmarkStart w:id="295" w:name="apb-uart-16550---fifo-subsystem"/>
     <w:p>
       <w:pPr>
         <w:pStyle w:val="Heading1"/>
@@ -17187,7 +17730,7 @@
         <w:t xml:space="preserve">APB UART 16550 - FIFO Subsystem</w:t>
       </w:r>
     </w:p>
-    <w:bookmarkStart w:id="249" w:name="overview-5"/>
+    <w:bookmarkStart w:id="265" w:name="overview-5"/>
     <w:p>
       <w:pPr>
         <w:pStyle w:val="Heading2"/>
@@ -17204,8 +17747,8 @@
         <w:t xml:space="preserve">The UART includes 16-byte TX and RX FIFOs that buffer data between software and the serial interface.</w:t>
       </w:r>
     </w:p>
-    <w:bookmarkEnd w:id="249"/>
-    <w:bookmarkStart w:id="250" w:name="block-diagram-7"/>
+    <w:bookmarkEnd w:id="265"/>
+    <w:bookmarkStart w:id="266" w:name="block-diagram-7"/>
     <w:p>
       <w:pPr>
         <w:pStyle w:val="Heading2"/>
@@ -17247,8 +17790,8 @@
         <w:t xml:space="preserve">FIFO Block</w:t>
       </w:r>
     </w:p>
-    <w:bookmarkEnd w:id="250"/>
-    <w:bookmarkStart w:id="253" w:name="fifo-configuration"/>
+    <w:bookmarkEnd w:id="266"/>
+    <w:bookmarkStart w:id="273" w:name="fifo-configuration"/>
     <w:p>
       <w:pPr>
         <w:pStyle w:val="Heading2"/>
@@ -17257,7 +17800,7 @@
         <w:t xml:space="preserve">FIFO Configuration</w:t>
       </w:r>
     </w:p>
-    <w:bookmarkStart w:id="251" w:name="fcr-fifo-control-register"/>
+    <w:bookmarkStart w:id="267" w:name="fcr-fifo-control-register"/>
     <w:p>
       <w:pPr>
         <w:pStyle w:val="Heading3"/>
@@ -17544,8 +18087,8 @@
         </w:tc>
       </w:tr>
     </w:tbl>
-    <w:bookmarkEnd w:id="251"/>
-    <w:bookmarkStart w:id="252" w:name="trigger-levels"/>
+    <w:bookmarkEnd w:id="267"/>
+    <w:bookmarkStart w:id="268" w:name="trigger-levels"/>
     <w:p>
       <w:pPr>
         <w:pStyle w:val="Heading3"/>
@@ -17699,9 +18242,168 @@
         </w:tc>
       </w:tr>
     </w:tbl>
-    <w:bookmarkEnd w:id="252"/>
-    <w:bookmarkEnd w:id="253"/>
-    <w:bookmarkStart w:id="257" w:name="tx-fifo-2"/>
+    <w:bookmarkEnd w:id="268"/>
+    <w:bookmarkStart w:id="272" w:name="fifo-trigger-timing"/>
+    <w:p>
+      <w:pPr>
+        <w:pStyle w:val="Heading3"/>
+      </w:pPr>
+      <w:r>
+        <w:t xml:space="preserve">FIFO Trigger Timing</w:t>
+      </w:r>
+    </w:p>
+    <w:p>
+      <w:pPr>
+        <w:pStyle w:val="FirstParagraph"/>
+      </w:pPr>
+      <w:r>
+        <w:t xml:space="preserve">The following diagram shows RX FIFO filling to the trigger threshold and generating an interrupt.</w:t>
+      </w:r>
+    </w:p>
+    <w:p>
+      <w:pPr>
+        <w:pStyle w:val="CaptionedFigure"/>
+      </w:pPr>
+      <w:r>
+        <w:drawing>
+          <wp:inline>
+            <wp:extent cx="5334000" cy="1327099"/>
+            <wp:effectExtent b="0" l="0" r="0" t="0"/>
+            <wp:docPr descr="UART FIFO Threshold" title="" id="270" name="Picture"/>
+            <a:graphic>
+              <a:graphicData uri="http://schemas.openxmlformats.org/drawingml/2006/picture">
+                <pic:pic>
+                  <pic:nvPicPr>
+                    <pic:cNvPr descr="/mnt/data/github/rtldesignsherpa/projects/components/retro_legacy_blocks/docs/uart_16550_spec/assets/wavedrom/timing/uart_fifo_threshold.svg" id="271" name="Picture"/>
+                    <pic:cNvPicPr>
+                      <a:picLocks noChangeArrowheads="1" noChangeAspect="1"/>
+                    </pic:cNvPicPr>
+                  </pic:nvPicPr>
+                  <pic:blipFill>
+                    <a:blip>
+                      <a:extLst>
+                        <a:ext uri="{28A0092B-C50C-407E-A947-70E740481C1C}">
+                          <a14:useLocalDpi xmlns:a14="http://schemas.microsoft.com/office/drawing/2010/main" val="0"/>
+                        </a:ext>
+                        <a:ext uri="{96DAC541-7B7A-43D3-8B79-37D633B846F1}">
+                          <asvg:svgBlip xmlns:asvg="http://schemas.microsoft.com/office/drawing/2016/SVG/main" r:embed="rId269"/>
+                        </a:ext>
+                      </a:extLst>
+                    </a:blip>
+                    <a:stretch>
+                      <a:fillRect/>
+                    </a:stretch>
+                  </pic:blipFill>
+                  <pic:spPr bwMode="auto">
+                    <a:xfrm>
+                      <a:off x="0" y="0"/>
+                      <a:ext cx="5334000" cy="1327099"/>
+                    </a:xfrm>
+                    <a:prstGeom prst="rect">
+                      <a:avLst/>
+                    </a:prstGeom>
+                    <a:noFill/>
+                    <a:ln w="9525">
+                      <a:noFill/>
+                      <a:headEnd/>
+                      <a:tailEnd/>
+                    </a:ln>
+                  </pic:spPr>
+                </pic:pic>
+              </a:graphicData>
+            </a:graphic>
+          </wp:inline>
+        </w:drawing>
+      </w:r>
+    </w:p>
+    <w:p>
+      <w:pPr>
+        <w:pStyle w:val="ImageCaption"/>
+      </w:pPr>
+      <w:r>
+        <w:t xml:space="preserve">UART FIFO Threshold</w:t>
+      </w:r>
+    </w:p>
+    <w:p>
+      <w:pPr>
+        <w:pStyle w:val="BodyText"/>
+      </w:pPr>
+      <w:r>
+        <w:t xml:space="preserve">The interrupt sequence:</w:t>
+      </w:r>
+      <w:r>
+        <w:t xml:space="preserve"> </w:t>
+      </w:r>
+      <w:r>
+        <w:t xml:space="preserve">1. RX data arrives,</w:t>
+      </w:r>
+      <w:r>
+        <w:t xml:space="preserve"> </w:t>
+      </w:r>
+      <w:r>
+        <w:rPr>
+          <w:rStyle w:val="VerbatimChar"/>
+        </w:rPr>
+        <w:t xml:space="preserve">rx_fifo_wr</w:t>
+      </w:r>
+      <w:r>
+        <w:t xml:space="preserve"> </w:t>
+      </w:r>
+      <w:r>
+        <w:t xml:space="preserve">pulses</w:t>
+      </w:r>
+      <w:r>
+        <w:t xml:space="preserve"> </w:t>
+      </w:r>
+      <w:r>
+        <w:t xml:space="preserve">2. FIFO count increments with each byte</w:t>
+      </w:r>
+      <w:r>
+        <w:t xml:space="preserve"> </w:t>
+      </w:r>
+      <w:r>
+        <w:t xml:space="preserve">3. When count reaches trigger level (8 in example),</w:t>
+      </w:r>
+      <w:r>
+        <w:t xml:space="preserve"> </w:t>
+      </w:r>
+      <w:r>
+        <w:rPr>
+          <w:rStyle w:val="VerbatimChar"/>
+        </w:rPr>
+        <w:t xml:space="preserve">rx_trigger_match</w:t>
+      </w:r>
+      <w:r>
+        <w:t xml:space="preserve"> </w:t>
+      </w:r>
+      <w:r>
+        <w:t xml:space="preserve">asserts</w:t>
+      </w:r>
+      <w:r>
+        <w:t xml:space="preserve"> </w:t>
+      </w:r>
+      <w:r>
+        <w:t xml:space="preserve">4. RX Data Available interrupt (</w:t>
+      </w:r>
+      <w:r>
+        <w:rPr>
+          <w:rStyle w:val="VerbatimChar"/>
+        </w:rPr>
+        <w:t xml:space="preserve">rx_data_avail_int</w:t>
+      </w:r>
+      <w:r>
+        <w:t xml:space="preserve">) triggers</w:t>
+      </w:r>
+      <w:r>
+        <w:t xml:space="preserve"> </w:t>
+      </w:r>
+      <w:r>
+        <w:t xml:space="preserve">5. CPU reads RBR to retrieve data, decrementing FIFO count</w:t>
+      </w:r>
+    </w:p>
+    <w:bookmarkEnd w:id="272"/>
+    <w:bookmarkEnd w:id="273"/>
+    <w:bookmarkStart w:id="277" w:name="tx-fifo-2"/>
     <w:p>
       <w:pPr>
         <w:pStyle w:val="Heading2"/>
@@ -17710,7 +18412,7 @@
         <w:t xml:space="preserve">TX FIFO</w:t>
       </w:r>
     </w:p>
-    <w:bookmarkStart w:id="254" w:name="characteristics-2"/>
+    <w:bookmarkStart w:id="274" w:name="characteristics-2"/>
     <w:p>
       <w:pPr>
         <w:pStyle w:val="Heading3"/>
@@ -17812,8 +18514,8 @@
         </w:tc>
       </w:tr>
     </w:tbl>
-    <w:bookmarkEnd w:id="254"/>
-    <w:bookmarkStart w:id="255" w:name="operations"/>
+    <w:bookmarkEnd w:id="274"/>
+    <w:bookmarkStart w:id="275" w:name="operations"/>
     <w:p>
       <w:pPr>
         <w:pStyle w:val="Heading3"/>
@@ -17941,8 +18643,8 @@
         </w:tc>
       </w:tr>
     </w:tbl>
-    <w:bookmarkEnd w:id="255"/>
-    <w:bookmarkStart w:id="256" w:name="status"/>
+    <w:bookmarkEnd w:id="275"/>
+    <w:bookmarkStart w:id="276" w:name="status"/>
     <w:p>
       <w:pPr>
         <w:pStyle w:val="Heading3"/>
@@ -18081,9 +18783,9 @@
         </w:tc>
       </w:tr>
     </w:tbl>
-    <w:bookmarkEnd w:id="256"/>
-    <w:bookmarkEnd w:id="257"/>
-    <w:bookmarkStart w:id="262" w:name="rx-fifo-2"/>
+    <w:bookmarkEnd w:id="276"/>
+    <w:bookmarkEnd w:id="277"/>
+    <w:bookmarkStart w:id="282" w:name="rx-fifo-2"/>
     <w:p>
       <w:pPr>
         <w:pStyle w:val="Heading2"/>
@@ -18092,7 +18794,7 @@
         <w:t xml:space="preserve">RX FIFO</w:t>
       </w:r>
     </w:p>
-    <w:bookmarkStart w:id="258" w:name="characteristics-3"/>
+    <w:bookmarkStart w:id="278" w:name="characteristics-3"/>
     <w:p>
       <w:pPr>
         <w:pStyle w:val="Heading3"/>
@@ -18194,8 +18896,8 @@
         </w:tc>
       </w:tr>
     </w:tbl>
-    <w:bookmarkEnd w:id="258"/>
-    <w:bookmarkStart w:id="259" w:name="entry-format"/>
+    <w:bookmarkEnd w:id="278"/>
+    <w:bookmarkStart w:id="279" w:name="entry-format"/>
     <w:p>
       <w:pPr>
         <w:pStyle w:val="Heading3"/>
@@ -18224,8 +18926,8 @@
         <w:t xml:space="preserve"> BI  FE  PE  DATA</w:t>
       </w:r>
     </w:p>
-    <w:bookmarkEnd w:id="259"/>
-    <w:bookmarkStart w:id="260" w:name="operations-1"/>
+    <w:bookmarkEnd w:id="279"/>
+    <w:bookmarkStart w:id="280" w:name="operations-1"/>
     <w:p>
       <w:pPr>
         <w:pStyle w:val="Heading3"/>
@@ -18353,8 +19055,8 @@
         </w:tc>
       </w:tr>
     </w:tbl>
-    <w:bookmarkEnd w:id="260"/>
-    <w:bookmarkStart w:id="261" w:name="status-1"/>
+    <w:bookmarkEnd w:id="280"/>
+    <w:bookmarkStart w:id="281" w:name="status-1"/>
     <w:p>
       <w:pPr>
         <w:pStyle w:val="Heading3"/>
@@ -18645,9 +19347,9 @@
         </w:tc>
       </w:tr>
     </w:tbl>
-    <w:bookmarkEnd w:id="261"/>
-    <w:bookmarkEnd w:id="262"/>
-    <w:bookmarkStart w:id="265" w:name="fifo-vs-non-fifo-mode"/>
+    <w:bookmarkEnd w:id="281"/>
+    <w:bookmarkEnd w:id="282"/>
+    <w:bookmarkStart w:id="285" w:name="fifo-vs-non-fifo-mode"/>
     <w:p>
       <w:pPr>
         <w:pStyle w:val="Heading2"/>
@@ -18656,7 +19358,7 @@
         <w:t xml:space="preserve">FIFO vs Non-FIFO Mode</w:t>
       </w:r>
     </w:p>
-    <w:bookmarkStart w:id="263" w:name="fcr.fe-0-8250-compatibility"/>
+    <w:bookmarkStart w:id="283" w:name="fcr.fe-0-8250-compatibility"/>
     <w:p>
       <w:pPr>
         <w:pStyle w:val="Heading3"/>
@@ -18713,8 +19415,8 @@
         <w:t xml:space="preserve">IIR[7:6] = 00</w:t>
       </w:r>
     </w:p>
-    <w:bookmarkEnd w:id="263"/>
-    <w:bookmarkStart w:id="264" w:name="fcr.fe-1-16550-mode"/>
+    <w:bookmarkEnd w:id="283"/>
+    <w:bookmarkStart w:id="284" w:name="fcr.fe-1-16550-mode"/>
     <w:p>
       <w:pPr>
         <w:pStyle w:val="Heading3"/>
@@ -18771,9 +19473,9 @@
         <w:t xml:space="preserve">IIR[7:6] = 11</w:t>
       </w:r>
     </w:p>
-    <w:bookmarkEnd w:id="264"/>
-    <w:bookmarkEnd w:id="265"/>
-    <w:bookmarkStart w:id="268" w:name="error-handling"/>
+    <w:bookmarkEnd w:id="284"/>
+    <w:bookmarkEnd w:id="285"/>
+    <w:bookmarkStart w:id="288" w:name="error-handling"/>
     <w:p>
       <w:pPr>
         <w:pStyle w:val="Heading2"/>
@@ -18782,7 +19484,7 @@
         <w:t xml:space="preserve">Error Handling</w:t>
       </w:r>
     </w:p>
-    <w:bookmarkStart w:id="266" w:name="per-character-errors"/>
+    <w:bookmarkStart w:id="286" w:name="per-character-errors"/>
     <w:p>
       <w:pPr>
         <w:pStyle w:val="Heading3"/>
@@ -18811,8 +19513,8 @@
         <w:t xml:space="preserve">- LSR[7] indicates any error in FIFO</w:t>
       </w:r>
     </w:p>
-    <w:bookmarkEnd w:id="266"/>
-    <w:bookmarkStart w:id="267" w:name="overrun-error"/>
+    <w:bookmarkEnd w:id="286"/>
+    <w:bookmarkStart w:id="287" w:name="overrun-error"/>
     <w:p>
       <w:pPr>
         <w:pStyle w:val="Heading3"/>
@@ -18847,9 +19549,9 @@
         <w:t xml:space="preserve">- New character discarded</w:t>
       </w:r>
     </w:p>
-    <w:bookmarkEnd w:id="267"/>
-    <w:bookmarkEnd w:id="268"/>
-    <w:bookmarkStart w:id="274" w:name="fifo-reset"/>
+    <w:bookmarkEnd w:id="287"/>
+    <w:bookmarkEnd w:id="288"/>
+    <w:bookmarkStart w:id="294" w:name="fifo-reset"/>
     <w:p>
       <w:pPr>
         <w:pStyle w:val="Heading2"/>
@@ -18858,7 +19560,7 @@
         <w:t xml:space="preserve">FIFO Reset</w:t>
       </w:r>
     </w:p>
-    <w:bookmarkStart w:id="269" w:name="tx-fifo-reset-fcr.tfr"/>
+    <w:bookmarkStart w:id="289" w:name="tx-fifo-reset-fcr.tfr"/>
     <w:p>
       <w:pPr>
         <w:pStyle w:val="Heading3"/>
@@ -18915,8 +19617,8 @@
         <w:t xml:space="preserve">THRE and TEMT updated</w:t>
       </w:r>
     </w:p>
-    <w:bookmarkEnd w:id="269"/>
-    <w:bookmarkStart w:id="270" w:name="rx-fifo-reset-fcr.rfr"/>
+    <w:bookmarkEnd w:id="289"/>
+    <w:bookmarkStart w:id="290" w:name="rx-fifo-reset-fcr.rfr"/>
     <w:p>
       <w:pPr>
         <w:pStyle w:val="Heading3"/>
@@ -18973,8 +19675,8 @@
         <w:t xml:space="preserve">DR cleared, errors cleared</w:t>
       </w:r>
     </w:p>
-    <w:bookmarkEnd w:id="270"/>
-    <w:bookmarkStart w:id="273" w:name="full-reset"/>
+    <w:bookmarkEnd w:id="290"/>
+    <w:bookmarkStart w:id="293" w:name="full-reset"/>
     <w:p>
       <w:pPr>
         <w:pStyle w:val="Heading3"/>
@@ -19060,7 +19762,7 @@
       <w:r>
         <w:t xml:space="preserve"> </w:t>
       </w:r>
-      <w:hyperlink r:id="rId271">
+      <w:hyperlink r:id="rId291">
         <w:r>
           <w:rPr>
             <w:rStyle w:val="Hyperlink"/>
@@ -19089,7 +19791,7 @@
       <w:r>
         <w:t xml:space="preserve"> </w:t>
       </w:r>
-      <w:hyperlink r:id="rId272">
+      <w:hyperlink r:id="rId292">
         <w:r>
           <w:rPr>
             <w:rStyle w:val="Hyperlink"/>
@@ -19098,10 +19800,10 @@
         </w:r>
       </w:hyperlink>
     </w:p>
-    <w:bookmarkEnd w:id="273"/>
-    <w:bookmarkEnd w:id="274"/>
-    <w:bookmarkEnd w:id="275"/>
-    <w:bookmarkStart w:id="292" w:name="apb-uart-16550---interfaces-overview"/>
+    <w:bookmarkEnd w:id="293"/>
+    <w:bookmarkEnd w:id="294"/>
+    <w:bookmarkEnd w:id="295"/>
+    <w:bookmarkStart w:id="312" w:name="apb-uart-16550---interfaces-overview"/>
     <w:p>
       <w:pPr>
         <w:pStyle w:val="Heading1"/>
@@ -19110,7 +19812,7 @@
         <w:t xml:space="preserve">APB UART 16550 - Interfaces Overview</w:t>
       </w:r>
     </w:p>
-    <w:bookmarkStart w:id="276" w:name="external-interfaces"/>
+    <w:bookmarkStart w:id="296" w:name="external-interfaces"/>
     <w:p>
       <w:pPr>
         <w:pStyle w:val="Heading2"/>
@@ -19371,8 +20073,8 @@
         </w:tc>
       </w:tr>
     </w:tbl>
-    <w:bookmarkEnd w:id="276"/>
-    <w:bookmarkStart w:id="280" w:name="interface-summary-diagram"/>
+    <w:bookmarkEnd w:id="296"/>
+    <w:bookmarkStart w:id="300" w:name="interface-summary-diagram"/>
     <w:p>
       <w:pPr>
         <w:pStyle w:val="Heading2"/>
@@ -19390,12 +20092,12 @@
           <wp:inline>
             <wp:extent cx="5334000" cy="3985683"/>
             <wp:effectExtent b="0" l="0" r="0" t="0"/>
-            <wp:docPr descr="UART Interfaces" title="" id="278" name="Picture"/>
+            <wp:docPr descr="UART Interfaces" title="" id="298" name="Picture"/>
             <a:graphic>
               <a:graphicData uri="http://schemas.openxmlformats.org/drawingml/2006/picture">
                 <pic:pic>
                   <pic:nvPicPr>
-                    <pic:cNvPr descr="/mnt/data/github/rtldesignsherpa/projects/components/retro_legacy_blocks/docs/uart_16550_spec/assets/svg/uart_interfaces.svg" id="279" name="Picture"/>
+                    <pic:cNvPr descr="/mnt/data/github/rtldesignsherpa/projects/components/retro_legacy_blocks/docs/uart_16550_spec/assets/svg/uart_interfaces.svg" id="299" name="Picture"/>
                     <pic:cNvPicPr>
                       <a:picLocks noChangeArrowheads="1" noChangeAspect="1"/>
                     </pic:cNvPicPr>
@@ -19407,7 +20109,7 @@
                           <a14:useLocalDpi xmlns:a14="http://schemas.microsoft.com/office/drawing/2010/main" val="0"/>
                         </a:ext>
                         <a:ext uri="{96DAC541-7B7A-43D3-8B79-37D633B846F1}">
-                          <asvg:svgBlip xmlns:asvg="http://schemas.microsoft.com/office/drawing/2016/SVG/main" r:embed="rId277"/>
+                          <asvg:svgBlip xmlns:asvg="http://schemas.microsoft.com/office/drawing/2016/SVG/main" r:embed="rId297"/>
                         </a:ext>
                       </a:extLst>
                     </a:blip>
@@ -19445,8 +20147,8 @@
         <w:t xml:space="preserve">UART Interfaces</w:t>
       </w:r>
     </w:p>
-    <w:bookmarkEnd w:id="280"/>
-    <w:bookmarkStart w:id="291" w:name="chapter-contents"/>
+    <w:bookmarkEnd w:id="300"/>
+    <w:bookmarkStart w:id="311" w:name="chapter-contents"/>
     <w:p>
       <w:pPr>
         <w:pStyle w:val="Heading2"/>
@@ -19455,7 +20157,7 @@
         <w:t xml:space="preserve">Chapter Contents</w:t>
       </w:r>
     </w:p>
-    <w:bookmarkStart w:id="282" w:name="apb-slave-interface-1"/>
+    <w:bookmarkStart w:id="302" w:name="apb-slave-interface-1"/>
     <w:p>
       <w:pPr>
         <w:pStyle w:val="Heading3"/>
@@ -19486,7 +20188,7 @@
       <w:r>
         <w:t xml:space="preserve"> </w:t>
       </w:r>
-      <w:hyperlink r:id="rId281">
+      <w:hyperlink r:id="rId301">
         <w:r>
           <w:rPr>
             <w:rStyle w:val="Hyperlink"/>
@@ -19495,8 +20197,8 @@
         </w:r>
       </w:hyperlink>
     </w:p>
-    <w:bookmarkEnd w:id="282"/>
-    <w:bookmarkStart w:id="284" w:name="serial-interface"/>
+    <w:bookmarkEnd w:id="302"/>
+    <w:bookmarkStart w:id="304" w:name="serial-interface"/>
     <w:p>
       <w:pPr>
         <w:pStyle w:val="Heading3"/>
@@ -19527,7 +20229,7 @@
       <w:r>
         <w:t xml:space="preserve"> </w:t>
       </w:r>
-      <w:hyperlink r:id="rId283">
+      <w:hyperlink r:id="rId303">
         <w:r>
           <w:rPr>
             <w:rStyle w:val="Hyperlink"/>
@@ -19536,8 +20238,8 @@
         </w:r>
       </w:hyperlink>
     </w:p>
-    <w:bookmarkEnd w:id="284"/>
-    <w:bookmarkStart w:id="286" w:name="modem-interface"/>
+    <w:bookmarkEnd w:id="304"/>
+    <w:bookmarkStart w:id="306" w:name="modem-interface"/>
     <w:p>
       <w:pPr>
         <w:pStyle w:val="Heading3"/>
@@ -19568,7 +20270,7 @@
       <w:r>
         <w:t xml:space="preserve"> </w:t>
       </w:r>
-      <w:hyperlink r:id="rId285">
+      <w:hyperlink r:id="rId305">
         <w:r>
           <w:rPr>
             <w:rStyle w:val="Hyperlink"/>
@@ -19577,8 +20279,8 @@
         </w:r>
       </w:hyperlink>
     </w:p>
-    <w:bookmarkEnd w:id="286"/>
-    <w:bookmarkStart w:id="288" w:name="interrupt-interface"/>
+    <w:bookmarkEnd w:id="306"/>
+    <w:bookmarkStart w:id="308" w:name="interrupt-interface"/>
     <w:p>
       <w:pPr>
         <w:pStyle w:val="Heading3"/>
@@ -19609,7 +20311,7 @@
       <w:r>
         <w:t xml:space="preserve"> </w:t>
       </w:r>
-      <w:hyperlink r:id="rId287">
+      <w:hyperlink r:id="rId307">
         <w:r>
           <w:rPr>
             <w:rStyle w:val="Hyperlink"/>
@@ -19618,8 +20320,8 @@
         </w:r>
       </w:hyperlink>
     </w:p>
-    <w:bookmarkEnd w:id="288"/>
-    <w:bookmarkStart w:id="290" w:name="system-interface"/>
+    <w:bookmarkEnd w:id="308"/>
+    <w:bookmarkStart w:id="310" w:name="system-interface"/>
     <w:p>
       <w:pPr>
         <w:pStyle w:val="Heading3"/>
@@ -19650,7 +20352,7 @@
       <w:r>
         <w:t xml:space="preserve"> </w:t>
       </w:r>
-      <w:hyperlink r:id="rId289">
+      <w:hyperlink r:id="rId309">
         <w:r>
           <w:rPr>
             <w:rStyle w:val="Hyperlink"/>
@@ -19680,7 +20382,7 @@
       <w:r>
         <w:t xml:space="preserve"> </w:t>
       </w:r>
-      <w:hyperlink r:id="rId281">
+      <w:hyperlink r:id="rId301">
         <w:r>
           <w:rPr>
             <w:rStyle w:val="Hyperlink"/>
@@ -19695,10 +20397,10 @@
         <w:t xml:space="preserve">- APB Slave Interface</w:t>
       </w:r>
     </w:p>
-    <w:bookmarkEnd w:id="290"/>
-    <w:bookmarkEnd w:id="291"/>
-    <w:bookmarkEnd w:id="292"/>
-    <w:bookmarkStart w:id="303" w:name="apb-uart-16550---apb-slave-interface"/>
+    <w:bookmarkEnd w:id="310"/>
+    <w:bookmarkEnd w:id="311"/>
+    <w:bookmarkEnd w:id="312"/>
+    <w:bookmarkStart w:id="323" w:name="apb-uart-16550---apb-slave-interface"/>
     <w:p>
       <w:pPr>
         <w:pStyle w:val="Heading1"/>
@@ -19707,7 +20409,7 @@
         <w:t xml:space="preserve">APB UART 16550 - APB Slave Interface</w:t>
       </w:r>
     </w:p>
-    <w:bookmarkStart w:id="294" w:name="signal-description"/>
+    <w:bookmarkStart w:id="314" w:name="signal-description"/>
     <w:p>
       <w:pPr>
         <w:pStyle w:val="Heading2"/>
@@ -19716,7 +20418,7 @@
         <w:t xml:space="preserve">Signal Description</w:t>
       </w:r>
     </w:p>
-    <w:bookmarkStart w:id="293" w:name="apb-slave-signals"/>
+    <w:bookmarkStart w:id="313" w:name="apb-slave-signals"/>
     <w:p>
       <w:pPr>
         <w:pStyle w:val="Heading3"/>
@@ -20342,9 +21044,9 @@
         </w:tc>
       </w:tr>
     </w:tbl>
-    <w:bookmarkEnd w:id="293"/>
-    <w:bookmarkEnd w:id="294"/>
-    <w:bookmarkStart w:id="295" w:name="address-map"/>
+    <w:bookmarkEnd w:id="313"/>
+    <w:bookmarkEnd w:id="314"/>
+    <w:bookmarkStart w:id="315" w:name="address-map"/>
     <w:p>
       <w:pPr>
         <w:pStyle w:val="Heading2"/>
@@ -20820,8 +21522,8 @@
         </w:tc>
       </w:tr>
     </w:tbl>
-    <w:bookmarkEnd w:id="295"/>
-    <w:bookmarkStart w:id="297" w:name="protocol-compliance"/>
+    <w:bookmarkEnd w:id="315"/>
+    <w:bookmarkStart w:id="317" w:name="protocol-compliance"/>
     <w:p>
       <w:pPr>
         <w:pStyle w:val="Heading2"/>
@@ -20830,7 +21532,7 @@
         <w:t xml:space="preserve">Protocol Compliance</w:t>
       </w:r>
     </w:p>
-    <w:bookmarkStart w:id="296" w:name="apb3apb4-features"/>
+    <w:bookmarkStart w:id="316" w:name="apb3apb4-features"/>
     <w:p>
       <w:pPr>
         <w:pStyle w:val="Heading3"/>
@@ -21114,9 +21816,9 @@
         </w:tc>
       </w:tr>
     </w:tbl>
-    <w:bookmarkEnd w:id="296"/>
-    <w:bookmarkEnd w:id="297"/>
-    <w:bookmarkStart w:id="300" w:name="register-access"/>
+    <w:bookmarkEnd w:id="316"/>
+    <w:bookmarkEnd w:id="317"/>
+    <w:bookmarkStart w:id="320" w:name="register-access"/>
     <w:p>
       <w:pPr>
         <w:pStyle w:val="Heading2"/>
@@ -21125,7 +21827,7 @@
         <w:t xml:space="preserve">Register Access</w:t>
       </w:r>
     </w:p>
-    <w:bookmarkStart w:id="298" w:name="byte-access"/>
+    <w:bookmarkStart w:id="318" w:name="byte-access"/>
     <w:p>
       <w:pPr>
         <w:pStyle w:val="Heading3"/>
@@ -21154,8 +21856,8 @@
         <w:t xml:space="preserve">- Other strobes: No effect (registers are 8-bit)</w:t>
       </w:r>
     </w:p>
-    <w:bookmarkEnd w:id="298"/>
-    <w:bookmarkStart w:id="299" w:name="side-effects"/>
+    <w:bookmarkEnd w:id="318"/>
+    <w:bookmarkStart w:id="319" w:name="side-effects"/>
     <w:p>
       <w:pPr>
         <w:pStyle w:val="Heading3"/>
@@ -21454,9 +22156,9 @@
         </w:tc>
       </w:tr>
     </w:tbl>
-    <w:bookmarkEnd w:id="299"/>
-    <w:bookmarkEnd w:id="300"/>
-    <w:bookmarkStart w:id="302" w:name="timing-1"/>
+    <w:bookmarkEnd w:id="319"/>
+    <w:bookmarkEnd w:id="320"/>
+    <w:bookmarkStart w:id="322" w:name="timing-1"/>
     <w:p>
       <w:pPr>
         <w:pStyle w:val="Heading2"/>
@@ -21465,7 +22167,7 @@
         <w:t xml:space="preserve">Timing</w:t>
       </w:r>
     </w:p>
-    <w:bookmarkStart w:id="301" w:name="zero-wait-state"/>
+    <w:bookmarkStart w:id="321" w:name="zero-wait-state"/>
     <w:p>
       <w:pPr>
         <w:pStyle w:val="Heading3"/>
@@ -21515,7 +22217,7 @@
       <w:r>
         <w:t xml:space="preserve"> </w:t>
       </w:r>
-      <w:hyperlink r:id="rId283">
+      <w:hyperlink r:id="rId303">
         <w:r>
           <w:rPr>
             <w:rStyle w:val="Hyperlink"/>
@@ -21530,10 +22232,10 @@
         <w:t xml:space="preserve">- Serial Interface</w:t>
       </w:r>
     </w:p>
-    <w:bookmarkEnd w:id="301"/>
-    <w:bookmarkEnd w:id="302"/>
-    <w:bookmarkEnd w:id="303"/>
-    <w:bookmarkStart w:id="322" w:name="apb-uart-16550---serial-interface"/>
+    <w:bookmarkEnd w:id="321"/>
+    <w:bookmarkEnd w:id="322"/>
+    <w:bookmarkEnd w:id="323"/>
+    <w:bookmarkStart w:id="346" w:name="apb-uart-16550---serial-interface"/>
     <w:p>
       <w:pPr>
         <w:pStyle w:val="Heading1"/>
@@ -21542,7 +22244,7 @@
         <w:t xml:space="preserve">APB UART 16550 - Serial Interface</w:t>
       </w:r>
     </w:p>
-    <w:bookmarkStart w:id="304" w:name="signal-description-1"/>
+    <w:bookmarkStart w:id="324" w:name="signal-description-1"/>
     <w:p>
       <w:pPr>
         <w:pStyle w:val="Heading2"/>
@@ -21718,8 +22420,8 @@
         </w:tc>
       </w:tr>
     </w:tbl>
-    <w:bookmarkEnd w:id="304"/>
-    <w:bookmarkStart w:id="308" w:name="txd-transmit-data"/>
+    <w:bookmarkEnd w:id="324"/>
+    <w:bookmarkStart w:id="328" w:name="txd-transmit-data"/>
     <w:p>
       <w:pPr>
         <w:pStyle w:val="Heading2"/>
@@ -21728,7 +22430,7 @@
         <w:t xml:space="preserve">TXD (Transmit Data)</w:t>
       </w:r>
     </w:p>
-    <w:bookmarkStart w:id="305" w:name="characteristics-4"/>
+    <w:bookmarkStart w:id="325" w:name="characteristics-4"/>
     <w:p>
       <w:pPr>
         <w:pStyle w:val="Heading3"/>
@@ -21882,8 +22584,8 @@
         </w:tc>
       </w:tr>
     </w:tbl>
-    <w:bookmarkEnd w:id="305"/>
-    <w:bookmarkStart w:id="306" w:name="frame-format-1"/>
+    <w:bookmarkEnd w:id="325"/>
+    <w:bookmarkStart w:id="326" w:name="frame-format-1"/>
     <w:p>
       <w:pPr>
         <w:pStyle w:val="Heading3"/>
@@ -21921,8 +22623,8 @@
         <w:t xml:space="preserve">             |&lt;-------- LSB first --------&gt;|</w:t>
       </w:r>
     </w:p>
-    <w:bookmarkEnd w:id="306"/>
-    <w:bookmarkStart w:id="307" w:name="output-timing"/>
+    <w:bookmarkEnd w:id="326"/>
+    <w:bookmarkStart w:id="327" w:name="output-timing"/>
     <w:p>
       <w:pPr>
         <w:pStyle w:val="Heading3"/>
@@ -22050,9 +22752,9 @@
         </w:tc>
       </w:tr>
     </w:tbl>
-    <w:bookmarkEnd w:id="307"/>
-    <w:bookmarkEnd w:id="308"/>
-    <w:bookmarkStart w:id="312" w:name="rxd-receive-data"/>
+    <w:bookmarkEnd w:id="327"/>
+    <w:bookmarkEnd w:id="328"/>
+    <w:bookmarkStart w:id="332" w:name="rxd-receive-data"/>
     <w:p>
       <w:pPr>
         <w:pStyle w:val="Heading2"/>
@@ -22061,7 +22763,7 @@
         <w:t xml:space="preserve">RXD (Receive Data)</w:t>
       </w:r>
     </w:p>
-    <w:bookmarkStart w:id="309" w:name="characteristics-5"/>
+    <w:bookmarkStart w:id="329" w:name="characteristics-5"/>
     <w:p>
       <w:pPr>
         <w:pStyle w:val="Heading3"/>
@@ -22189,8 +22891,8 @@
         </w:tc>
       </w:tr>
     </w:tbl>
-    <w:bookmarkEnd w:id="309"/>
-    <w:bookmarkStart w:id="310" w:name="input-synchronization"/>
+    <w:bookmarkEnd w:id="329"/>
+    <w:bookmarkStart w:id="330" w:name="input-synchronization"/>
     <w:p>
       <w:pPr>
         <w:pStyle w:val="Heading3"/>
@@ -22255,8 +22957,8 @@
         <w:t xml:space="preserve">2 clock cycle latency</w:t>
       </w:r>
     </w:p>
-    <w:bookmarkEnd w:id="310"/>
-    <w:bookmarkStart w:id="311" w:name="start-bit-detection-1"/>
+    <w:bookmarkEnd w:id="330"/>
+    <w:bookmarkStart w:id="331" w:name="start-bit-detection-1"/>
     <w:p>
       <w:pPr>
         <w:pStyle w:val="Heading3"/>
@@ -22313,9 +23015,9 @@
         <w:t xml:space="preserve">Begin data sampling</w:t>
       </w:r>
     </w:p>
-    <w:bookmarkEnd w:id="311"/>
-    <w:bookmarkEnd w:id="312"/>
-    <w:bookmarkStart w:id="315" w:name="data-formats"/>
+    <w:bookmarkEnd w:id="331"/>
+    <w:bookmarkEnd w:id="332"/>
+    <w:bookmarkStart w:id="335" w:name="data-formats"/>
     <w:p>
       <w:pPr>
         <w:pStyle w:val="Heading2"/>
@@ -22324,7 +23026,7 @@
         <w:t xml:space="preserve">Data Formats</w:t>
       </w:r>
     </w:p>
-    <w:bookmarkStart w:id="313" w:name="configurable-parameters-lcr"/>
+    <w:bookmarkStart w:id="333" w:name="configurable-parameters-lcr"/>
     <w:p>
       <w:pPr>
         <w:pStyle w:val="Heading3"/>
@@ -22452,8 +23154,8 @@
         </w:tc>
       </w:tr>
     </w:tbl>
-    <w:bookmarkEnd w:id="313"/>
-    <w:bookmarkStart w:id="314" w:name="frame-examples"/>
+    <w:bookmarkEnd w:id="333"/>
+    <w:bookmarkStart w:id="334" w:name="frame-examples"/>
     <w:p>
       <w:pPr>
         <w:pStyle w:val="Heading3"/>
@@ -22558,9 +23260,9 @@
         <w:t xml:space="preserve">  0   |&lt;-- 5 bits ---&gt;|  1    1</w:t>
       </w:r>
     </w:p>
-    <w:bookmarkEnd w:id="314"/>
-    <w:bookmarkEnd w:id="315"/>
-    <w:bookmarkStart w:id="318" w:name="electrical-interface"/>
+    <w:bookmarkEnd w:id="334"/>
+    <w:bookmarkEnd w:id="335"/>
+    <w:bookmarkStart w:id="338" w:name="electrical-interface"/>
     <w:p>
       <w:pPr>
         <w:pStyle w:val="Heading2"/>
@@ -22569,7 +23271,7 @@
         <w:t xml:space="preserve">Electrical Interface</w:t>
       </w:r>
     </w:p>
-    <w:bookmarkStart w:id="316" w:name="ttl-level"/>
+    <w:bookmarkStart w:id="336" w:name="ttl-level"/>
     <w:p>
       <w:pPr>
         <w:pStyle w:val="Heading3"/>
@@ -22671,8 +23373,8 @@
         </w:tc>
       </w:tr>
     </w:tbl>
-    <w:bookmarkEnd w:id="316"/>
-    <w:bookmarkStart w:id="317" w:name="rs-232-level-external-transceiver"/>
+    <w:bookmarkEnd w:id="336"/>
+    <w:bookmarkStart w:id="337" w:name="rs-232-level-external-transceiver"/>
     <w:p>
       <w:pPr>
         <w:pStyle w:val="Heading3"/>
@@ -22774,9 +23476,9 @@
         </w:tc>
       </w:tr>
     </w:tbl>
-    <w:bookmarkEnd w:id="317"/>
-    <w:bookmarkEnd w:id="318"/>
-    <w:bookmarkStart w:id="321" w:name="break-condition"/>
+    <w:bookmarkEnd w:id="337"/>
+    <w:bookmarkEnd w:id="338"/>
+    <w:bookmarkStart w:id="341" w:name="break-condition"/>
     <w:p>
       <w:pPr>
         <w:pStyle w:val="Heading2"/>
@@ -22785,7 +23487,7 @@
         <w:t xml:space="preserve">Break Condition</w:t>
       </w:r>
     </w:p>
-    <w:bookmarkStart w:id="319" w:name="transmit-break"/>
+    <w:bookmarkStart w:id="339" w:name="transmit-break"/>
     <w:p>
       <w:pPr>
         <w:pStyle w:val="Heading3"/>
@@ -22820,8 +23522,8 @@
         <w:t xml:space="preserve">- Minimum duration: 1 frame time</w:t>
       </w:r>
     </w:p>
-    <w:bookmarkEnd w:id="319"/>
-    <w:bookmarkStart w:id="320" w:name="receive-break"/>
+    <w:bookmarkEnd w:id="339"/>
+    <w:bookmarkStart w:id="340" w:name="receive-break"/>
     <w:p>
       <w:pPr>
         <w:pStyle w:val="Heading3"/>
@@ -22854,6 +23556,220 @@
       </w:r>
       <w:r>
         <w:t xml:space="preserve">- Sets BI bit in LSR</w:t>
+      </w:r>
+    </w:p>
+    <w:bookmarkEnd w:id="340"/>
+    <w:bookmarkEnd w:id="341"/>
+    <w:bookmarkStart w:id="345" w:name="line-status-error-detection"/>
+    <w:p>
+      <w:pPr>
+        <w:pStyle w:val="Heading2"/>
+      </w:pPr>
+      <w:r>
+        <w:t xml:space="preserve">Line Status Error Detection</w:t>
+      </w:r>
+    </w:p>
+    <w:p>
+      <w:pPr>
+        <w:pStyle w:val="FirstParagraph"/>
+      </w:pPr>
+      <w:r>
+        <w:t xml:space="preserve">The following diagram shows framing error detection when a stop bit is sampled as 0.</w:t>
+      </w:r>
+    </w:p>
+    <w:p>
+      <w:pPr>
+        <w:pStyle w:val="CaptionedFigure"/>
+      </w:pPr>
+      <w:r>
+        <w:drawing>
+          <wp:inline>
+            <wp:extent cx="5334000" cy="1327099"/>
+            <wp:effectExtent b="0" l="0" r="0" t="0"/>
+            <wp:docPr descr="UART Line Status" title="" id="343" name="Picture"/>
+            <a:graphic>
+              <a:graphicData uri="http://schemas.openxmlformats.org/drawingml/2006/picture">
+                <pic:pic>
+                  <pic:nvPicPr>
+                    <pic:cNvPr descr="/mnt/data/github/rtldesignsherpa/projects/components/retro_legacy_blocks/docs/uart_16550_spec/assets/wavedrom/timing/uart_line_status.svg" id="344" name="Picture"/>
+                    <pic:cNvPicPr>
+                      <a:picLocks noChangeArrowheads="1" noChangeAspect="1"/>
+                    </pic:cNvPicPr>
+                  </pic:nvPicPr>
+                  <pic:blipFill>
+                    <a:blip>
+                      <a:extLst>
+                        <a:ext uri="{28A0092B-C50C-407E-A947-70E740481C1C}">
+                          <a14:useLocalDpi xmlns:a14="http://schemas.microsoft.com/office/drawing/2010/main" val="0"/>
+                        </a:ext>
+                        <a:ext uri="{96DAC541-7B7A-43D3-8B79-37D633B846F1}">
+                          <asvg:svgBlip xmlns:asvg="http://schemas.microsoft.com/office/drawing/2016/SVG/main" r:embed="rId342"/>
+                        </a:ext>
+                      </a:extLst>
+                    </a:blip>
+                    <a:stretch>
+                      <a:fillRect/>
+                    </a:stretch>
+                  </pic:blipFill>
+                  <pic:spPr bwMode="auto">
+                    <a:xfrm>
+                      <a:off x="0" y="0"/>
+                      <a:ext cx="5334000" cy="1327099"/>
+                    </a:xfrm>
+                    <a:prstGeom prst="rect">
+                      <a:avLst/>
+                    </a:prstGeom>
+                    <a:noFill/>
+                    <a:ln w="9525">
+                      <a:noFill/>
+                      <a:headEnd/>
+                      <a:tailEnd/>
+                    </a:ln>
+                  </pic:spPr>
+                </pic:pic>
+              </a:graphicData>
+            </a:graphic>
+          </wp:inline>
+        </w:drawing>
+      </w:r>
+    </w:p>
+    <w:p>
+      <w:pPr>
+        <w:pStyle w:val="ImageCaption"/>
+      </w:pPr>
+      <w:r>
+        <w:t xml:space="preserve">UART Line Status</w:t>
+      </w:r>
+    </w:p>
+    <w:p>
+      <w:pPr>
+        <w:pStyle w:val="BodyText"/>
+      </w:pPr>
+      <w:r>
+        <w:t xml:space="preserve">Error detection sequence:</w:t>
+      </w:r>
+      <w:r>
+        <w:t xml:space="preserve"> </w:t>
+      </w:r>
+      <w:r>
+        <w:t xml:space="preserve">1. RX frame received normally (start, data bits)</w:t>
+      </w:r>
+      <w:r>
+        <w:t xml:space="preserve"> </w:t>
+      </w:r>
+      <w:r>
+        <w:t xml:space="preserve">2. Stop bit expected to be 1, but sampled as 0</w:t>
+      </w:r>
+      <w:r>
+        <w:t xml:space="preserve"> </w:t>
+      </w:r>
+      <w:r>
+        <w:t xml:space="preserve">3. Framing error flag (</w:t>
+      </w:r>
+      <w:r>
+        <w:rPr>
+          <w:rStyle w:val="VerbatimChar"/>
+        </w:rPr>
+        <w:t xml:space="preserve">r_framing_error</w:t>
+      </w:r>
+      <w:r>
+        <w:t xml:space="preserve">) set</w:t>
+      </w:r>
+      <w:r>
+        <w:t xml:space="preserve"> </w:t>
+      </w:r>
+      <w:r>
+        <w:t xml:space="preserve">4. LSR[3] (FE) updated</w:t>
+      </w:r>
+      <w:r>
+        <w:t xml:space="preserve"> </w:t>
+      </w:r>
+      <w:r>
+        <w:t xml:space="preserve">5. Line status interrupt asserted</w:t>
+      </w:r>
+    </w:p>
+    <w:p>
+      <w:pPr>
+        <w:pStyle w:val="BodyText"/>
+      </w:pPr>
+      <w:r>
+        <w:t xml:space="preserve">Error types:</w:t>
+      </w:r>
+      <w:r>
+        <w:t xml:space="preserve"> </w:t>
+      </w:r>
+      <w:r>
+        <w:t xml:space="preserve">-</w:t>
+      </w:r>
+      <w:r>
+        <w:t xml:space="preserve"> </w:t>
+      </w:r>
+      <w:r>
+        <w:rPr>
+          <w:bCs/>
+          <w:b/>
+        </w:rPr>
+        <w:t xml:space="preserve">Framing Error (FE)</w:t>
+      </w:r>
+      <w:r>
+        <w:t xml:space="preserve">: Stop bit not 1 - indicates baud rate mismatch or noise</w:t>
+      </w:r>
+      <w:r>
+        <w:t xml:space="preserve"> </w:t>
+      </w:r>
+      <w:r>
+        <w:t xml:space="preserve">-</w:t>
+      </w:r>
+      <w:r>
+        <w:t xml:space="preserve"> </w:t>
+      </w:r>
+      <w:r>
+        <w:rPr>
+          <w:bCs/>
+          <w:b/>
+        </w:rPr>
+        <w:t xml:space="preserve">Parity Error (PE)</w:t>
+      </w:r>
+      <w:r>
+        <w:t xml:space="preserve">: Calculated vs received parity mismatch</w:t>
+      </w:r>
+      <w:r>
+        <w:t xml:space="preserve"> </w:t>
+      </w:r>
+      <w:r>
+        <w:t xml:space="preserve">-</w:t>
+      </w:r>
+      <w:r>
+        <w:t xml:space="preserve"> </w:t>
+      </w:r>
+      <w:r>
+        <w:rPr>
+          <w:bCs/>
+          <w:b/>
+        </w:rPr>
+        <w:t xml:space="preserve">Overrun Error (OE)</w:t>
+      </w:r>
+      <w:r>
+        <w:t xml:space="preserve">: RX FIFO full when new character arrives</w:t>
+      </w:r>
+      <w:r>
+        <w:t xml:space="preserve"> </w:t>
+      </w:r>
+      <w:r>
+        <w:t xml:space="preserve">-</w:t>
+      </w:r>
+      <w:r>
+        <w:t xml:space="preserve"> </w:t>
+      </w:r>
+      <w:r>
+        <w:rPr>
+          <w:bCs/>
+          <w:b/>
+        </w:rPr>
+        <w:t xml:space="preserve">Break Indicator (BI)</w:t>
+      </w:r>
+      <w:r>
+        <w:t xml:space="preserve">: All bits including stop are 0</w:t>
       </w:r>
     </w:p>
     <w:p>
@@ -22877,7 +23793,7 @@
       <w:r>
         <w:t xml:space="preserve"> </w:t>
       </w:r>
-      <w:hyperlink r:id="rId285">
+      <w:hyperlink r:id="rId305">
         <w:r>
           <w:rPr>
             <w:rStyle w:val="Hyperlink"/>
@@ -22892,10 +23808,9 @@
         <w:t xml:space="preserve">- Modem Interface</w:t>
       </w:r>
     </w:p>
-    <w:bookmarkEnd w:id="320"/>
-    <w:bookmarkEnd w:id="321"/>
-    <w:bookmarkEnd w:id="322"/>
-    <w:bookmarkStart w:id="338" w:name="apb-uart-16550---modem-interface"/>
+    <w:bookmarkEnd w:id="345"/>
+    <w:bookmarkEnd w:id="346"/>
+    <w:bookmarkStart w:id="366" w:name="apb-uart-16550---modem-interface"/>
     <w:p>
       <w:pPr>
         <w:pStyle w:val="Heading1"/>
@@ -22904,7 +23819,7 @@
         <w:t xml:space="preserve">APB UART 16550 - Modem Interface</w:t>
       </w:r>
     </w:p>
-    <w:bookmarkStart w:id="325" w:name="signal-description-2"/>
+    <w:bookmarkStart w:id="349" w:name="signal-description-2"/>
     <w:p>
       <w:pPr>
         <w:pStyle w:val="Heading2"/>
@@ -22913,7 +23828,7 @@
         <w:t xml:space="preserve">Signal Description</w:t>
       </w:r>
     </w:p>
-    <w:bookmarkStart w:id="323" w:name="modem-control-outputs-active-low"/>
+    <w:bookmarkStart w:id="347" w:name="modem-control-outputs-active-low"/>
     <w:p>
       <w:pPr>
         <w:pStyle w:val="Heading3"/>
@@ -23189,8 +24104,8 @@
         </w:tc>
       </w:tr>
     </w:tbl>
-    <w:bookmarkEnd w:id="323"/>
-    <w:bookmarkStart w:id="324" w:name="modem-status-inputs-active-low"/>
+    <w:bookmarkEnd w:id="347"/>
+    <w:bookmarkStart w:id="348" w:name="modem-status-inputs-active-low"/>
     <w:p>
       <w:pPr>
         <w:pStyle w:val="Heading3"/>
@@ -23466,9 +24381,9 @@
         </w:tc>
       </w:tr>
     </w:tbl>
-    <w:bookmarkEnd w:id="324"/>
-    <w:bookmarkEnd w:id="325"/>
-    <w:bookmarkStart w:id="328" w:name="modem-control-register-mcr"/>
+    <w:bookmarkEnd w:id="348"/>
+    <w:bookmarkEnd w:id="349"/>
+    <w:bookmarkStart w:id="352" w:name="modem-control-register-mcr"/>
     <w:p>
       <w:pPr>
         <w:pStyle w:val="Heading2"/>
@@ -23477,7 +24392,7 @@
         <w:t xml:space="preserve">Modem Control Register (MCR)</w:t>
       </w:r>
     </w:p>
-    <w:bookmarkStart w:id="326" w:name="output-control"/>
+    <w:bookmarkStart w:id="350" w:name="output-control"/>
     <w:p>
       <w:pPr>
         <w:pStyle w:val="Heading3"/>
@@ -23853,8 +24768,8 @@
         </w:tc>
       </w:tr>
     </w:tbl>
-    <w:bookmarkEnd w:id="326"/>
-    <w:bookmarkStart w:id="327" w:name="auto-flow-control-afe"/>
+    <w:bookmarkEnd w:id="350"/>
+    <w:bookmarkStart w:id="351" w:name="auto-flow-control-afe"/>
     <w:p>
       <w:pPr>
         <w:pStyle w:val="Heading3"/>
@@ -23939,9 +24854,9 @@
         <w:t xml:space="preserve">- TX resumes when CTS asserted</w:t>
       </w:r>
     </w:p>
-    <w:bookmarkEnd w:id="327"/>
-    <w:bookmarkEnd w:id="328"/>
-    <w:bookmarkStart w:id="331" w:name="modem-status-register-msr"/>
+    <w:bookmarkEnd w:id="351"/>
+    <w:bookmarkEnd w:id="352"/>
+    <w:bookmarkStart w:id="355" w:name="modem-status-register-msr"/>
     <w:p>
       <w:pPr>
         <w:pStyle w:val="Heading2"/>
@@ -23950,7 +24865,7 @@
         <w:t xml:space="preserve">Modem Status Register (MSR)</w:t>
       </w:r>
     </w:p>
-    <w:bookmarkStart w:id="329" w:name="current-state-read-only"/>
+    <w:bookmarkStart w:id="353" w:name="current-state-read-only"/>
     <w:p>
       <w:pPr>
         <w:pStyle w:val="Heading3"/>
@@ -24226,8 +25141,8 @@
         </w:tc>
       </w:tr>
     </w:tbl>
-    <w:bookmarkEnd w:id="329"/>
-    <w:bookmarkStart w:id="330" w:name="delta-bits-clear-on-read"/>
+    <w:bookmarkEnd w:id="353"/>
+    <w:bookmarkStart w:id="354" w:name="delta-bits-clear-on-read"/>
     <w:p>
       <w:pPr>
         <w:pStyle w:val="Heading3"/>
@@ -24442,9 +25357,9 @@
         </w:tc>
       </w:tr>
     </w:tbl>
-    <w:bookmarkEnd w:id="330"/>
-    <w:bookmarkEnd w:id="331"/>
-    <w:bookmarkStart w:id="334" w:name="hardware-flow-control"/>
+    <w:bookmarkEnd w:id="354"/>
+    <w:bookmarkEnd w:id="355"/>
+    <w:bookmarkStart w:id="358" w:name="hardware-flow-control"/>
     <w:p>
       <w:pPr>
         <w:pStyle w:val="Heading2"/>
@@ -24453,7 +25368,7 @@
         <w:t xml:space="preserve">Hardware Flow Control</w:t>
       </w:r>
     </w:p>
-    <w:bookmarkStart w:id="332" w:name="rtscts-flow-control"/>
+    <w:bookmarkStart w:id="356" w:name="rtscts-flow-control"/>
     <w:p>
       <w:pPr>
         <w:pStyle w:val="Heading3"/>
@@ -24571,8 +25486,8 @@
         <w:t xml:space="preserve">3. If CTS deasserted, TX pauses after current byte</w:t>
       </w:r>
     </w:p>
-    <w:bookmarkEnd w:id="332"/>
-    <w:bookmarkStart w:id="333" w:name="manual-flow-control"/>
+    <w:bookmarkEnd w:id="356"/>
+    <w:bookmarkStart w:id="357" w:name="manual-flow-control"/>
     <w:p>
       <w:pPr>
         <w:pStyle w:val="Heading3"/>
@@ -24708,9 +25623,9 @@
         <w:t xml:space="preserve">// Deassert RTS</w:t>
       </w:r>
     </w:p>
-    <w:bookmarkEnd w:id="333"/>
-    <w:bookmarkEnd w:id="334"/>
-    <w:bookmarkStart w:id="335" w:name="loopback-mode"/>
+    <w:bookmarkEnd w:id="357"/>
+    <w:bookmarkEnd w:id="358"/>
+    <w:bookmarkStart w:id="359" w:name="loopback-mode-1"/>
     <w:p>
       <w:pPr>
         <w:pStyle w:val="Heading2"/>
@@ -24795,8 +25710,8 @@
         <w:t xml:space="preserve">- Driver testing</w:t>
       </w:r>
     </w:p>
-    <w:bookmarkEnd w:id="335"/>
-    <w:bookmarkStart w:id="336" w:name="input-synchronization-1"/>
+    <w:bookmarkEnd w:id="359"/>
+    <w:bookmarkStart w:id="364" w:name="input-synchronization-1"/>
     <w:p>
       <w:pPr>
         <w:pStyle w:val="Heading2"/>
@@ -24833,8 +25748,152 @@
         <w:t xml:space="preserve">         (clk)   (clk)</w:t>
       </w:r>
     </w:p>
-    <w:bookmarkEnd w:id="336"/>
-    <w:bookmarkStart w:id="337" w:name="interrupt-generation"/>
+    <w:bookmarkStart w:id="363" w:name="modem-status-change-detection"/>
+    <w:p>
+      <w:pPr>
+        <w:pStyle w:val="Heading3"/>
+      </w:pPr>
+      <w:r>
+        <w:t xml:space="preserve">Modem Status Change Detection</w:t>
+      </w:r>
+    </w:p>
+    <w:p>
+      <w:pPr>
+        <w:pStyle w:val="FirstParagraph"/>
+      </w:pPr>
+      <w:r>
+        <w:t xml:space="preserve">The following diagram shows how modem input changes are detected and reported.</w:t>
+      </w:r>
+    </w:p>
+    <w:p>
+      <w:pPr>
+        <w:pStyle w:val="CaptionedFigure"/>
+      </w:pPr>
+      <w:r>
+        <w:drawing>
+          <wp:inline>
+            <wp:extent cx="5334000" cy="1443566"/>
+            <wp:effectExtent b="0" l="0" r="0" t="0"/>
+            <wp:docPr descr="UART Modem Status" title="" id="361" name="Picture"/>
+            <a:graphic>
+              <a:graphicData uri="http://schemas.openxmlformats.org/drawingml/2006/picture">
+                <pic:pic>
+                  <pic:nvPicPr>
+                    <pic:cNvPr descr="/mnt/data/github/rtldesignsherpa/projects/components/retro_legacy_blocks/docs/uart_16550_spec/assets/wavedrom/timing/uart_modem_status.svg" id="362" name="Picture"/>
+                    <pic:cNvPicPr>
+                      <a:picLocks noChangeArrowheads="1" noChangeAspect="1"/>
+                    </pic:cNvPicPr>
+                  </pic:nvPicPr>
+                  <pic:blipFill>
+                    <a:blip>
+                      <a:extLst>
+                        <a:ext uri="{28A0092B-C50C-407E-A947-70E740481C1C}">
+                          <a14:useLocalDpi xmlns:a14="http://schemas.microsoft.com/office/drawing/2010/main" val="0"/>
+                        </a:ext>
+                        <a:ext uri="{96DAC541-7B7A-43D3-8B79-37D633B846F1}">
+                          <asvg:svgBlip xmlns:asvg="http://schemas.microsoft.com/office/drawing/2016/SVG/main" r:embed="rId360"/>
+                        </a:ext>
+                      </a:extLst>
+                    </a:blip>
+                    <a:stretch>
+                      <a:fillRect/>
+                    </a:stretch>
+                  </pic:blipFill>
+                  <pic:spPr bwMode="auto">
+                    <a:xfrm>
+                      <a:off x="0" y="0"/>
+                      <a:ext cx="5334000" cy="1443566"/>
+                    </a:xfrm>
+                    <a:prstGeom prst="rect">
+                      <a:avLst/>
+                    </a:prstGeom>
+                    <a:noFill/>
+                    <a:ln w="9525">
+                      <a:noFill/>
+                      <a:headEnd/>
+                      <a:tailEnd/>
+                    </a:ln>
+                  </pic:spPr>
+                </pic:pic>
+              </a:graphicData>
+            </a:graphic>
+          </wp:inline>
+        </w:drawing>
+      </w:r>
+    </w:p>
+    <w:p>
+      <w:pPr>
+        <w:pStyle w:val="ImageCaption"/>
+      </w:pPr>
+      <w:r>
+        <w:t xml:space="preserve">UART Modem Status</w:t>
+      </w:r>
+    </w:p>
+    <w:p>
+      <w:pPr>
+        <w:pStyle w:val="BodyText"/>
+      </w:pPr>
+      <w:r>
+        <w:t xml:space="preserve">The detection sequence:</w:t>
+      </w:r>
+      <w:r>
+        <w:t xml:space="preserve"> </w:t>
+      </w:r>
+      <w:r>
+        <w:t xml:space="preserve">1. External CTS# falls (device ready to receive)</w:t>
+      </w:r>
+      <w:r>
+        <w:t xml:space="preserve"> </w:t>
+      </w:r>
+      <w:r>
+        <w:t xml:space="preserve">2. 2-stage synchronizer captures the change</w:t>
+      </w:r>
+      <w:r>
+        <w:t xml:space="preserve"> </w:t>
+      </w:r>
+      <w:r>
+        <w:t xml:space="preserve">3. Edge detector compares current vs. previous state</w:t>
+      </w:r>
+      <w:r>
+        <w:t xml:space="preserve"> </w:t>
+      </w:r>
+      <w:r>
+        <w:t xml:space="preserve">4. Delta flag (</w:t>
+      </w:r>
+      <w:r>
+        <w:rPr>
+          <w:rStyle w:val="VerbatimChar"/>
+        </w:rPr>
+        <w:t xml:space="preserve">r_delta_cts</w:t>
+      </w:r>
+      <w:r>
+        <w:t xml:space="preserve">) latched</w:t>
+      </w:r>
+      <w:r>
+        <w:t xml:space="preserve"> </w:t>
+      </w:r>
+      <w:r>
+        <w:t xml:space="preserve">5. Current state (</w:t>
+      </w:r>
+      <w:r>
+        <w:rPr>
+          <w:rStyle w:val="VerbatimChar"/>
+        </w:rPr>
+        <w:t xml:space="preserve">r_cts_state</w:t>
+      </w:r>
+      <w:r>
+        <w:t xml:space="preserve">) updated</w:t>
+      </w:r>
+      <w:r>
+        <w:t xml:space="preserve"> </w:t>
+      </w:r>
+      <w:r>
+        <w:t xml:space="preserve">6. MSR updated, modem status interrupt asserted</w:t>
+      </w:r>
+    </w:p>
+    <w:bookmarkEnd w:id="363"/>
+    <w:bookmarkEnd w:id="364"/>
+    <w:bookmarkStart w:id="365" w:name="interrupt-generation"/>
     <w:p>
       <w:pPr>
         <w:pStyle w:val="Heading2"/>
@@ -24890,7 +25949,7 @@
       <w:r>
         <w:t xml:space="preserve"> </w:t>
       </w:r>
-      <w:hyperlink r:id="rId287">
+      <w:hyperlink r:id="rId307">
         <w:r>
           <w:rPr>
             <w:rStyle w:val="Hyperlink"/>
@@ -24905,9 +25964,9 @@
         <w:t xml:space="preserve">- Interrupt Interface</w:t>
       </w:r>
     </w:p>
-    <w:bookmarkEnd w:id="337"/>
-    <w:bookmarkEnd w:id="338"/>
-    <w:bookmarkStart w:id="357" w:name="apb-uart-16550---interrupt-interface"/>
+    <w:bookmarkEnd w:id="365"/>
+    <w:bookmarkEnd w:id="366"/>
+    <w:bookmarkStart w:id="385" w:name="apb-uart-16550---interrupt-interface"/>
     <w:p>
       <w:pPr>
         <w:pStyle w:val="Heading1"/>
@@ -24916,7 +25975,7 @@
         <w:t xml:space="preserve">APB UART 16550 - Interrupt Interface</w:t>
       </w:r>
     </w:p>
-    <w:bookmarkStart w:id="339" w:name="signal-description-3"/>
+    <w:bookmarkStart w:id="367" w:name="signal-description-3"/>
     <w:p>
       <w:pPr>
         <w:pStyle w:val="Heading2"/>
@@ -25042,8 +26101,8 @@
         </w:tc>
       </w:tr>
     </w:tbl>
-    <w:bookmarkEnd w:id="339"/>
-    <w:bookmarkStart w:id="342" w:name="interrupt-sources"/>
+    <w:bookmarkEnd w:id="367"/>
+    <w:bookmarkStart w:id="370" w:name="interrupt-sources"/>
     <w:p>
       <w:pPr>
         <w:pStyle w:val="Heading2"/>
@@ -25052,7 +26111,7 @@
         <w:t xml:space="preserve">Interrupt Sources</w:t>
       </w:r>
     </w:p>
-    <w:bookmarkStart w:id="340" w:name="priority-order-highest-to-lowest"/>
+    <w:bookmarkStart w:id="368" w:name="priority-order-highest-to-lowest"/>
     <w:p>
       <w:pPr>
         <w:pStyle w:val="Heading3"/>
@@ -25378,8 +26437,8 @@
         </w:tc>
       </w:tr>
     </w:tbl>
-    <w:bookmarkEnd w:id="340"/>
-    <w:bookmarkStart w:id="341" w:name="iir-encoding"/>
+    <w:bookmarkEnd w:id="368"/>
+    <w:bookmarkStart w:id="369" w:name="iir-encoding"/>
     <w:p>
       <w:pPr>
         <w:pStyle w:val="Heading3"/>
@@ -25518,9 +26577,9 @@
         </w:tc>
       </w:tr>
     </w:tbl>
-    <w:bookmarkEnd w:id="341"/>
-    <w:bookmarkEnd w:id="342"/>
-    <w:bookmarkStart w:id="343" w:name="interrupt-enable-register-ier"/>
+    <w:bookmarkEnd w:id="369"/>
+    <w:bookmarkEnd w:id="370"/>
+    <w:bookmarkStart w:id="371" w:name="interrupt-enable-register-ier"/>
     <w:p>
       <w:pPr>
         <w:pStyle w:val="Heading2"/>
@@ -25735,8 +26794,8 @@
         </w:tc>
       </w:tr>
     </w:tbl>
-    <w:bookmarkEnd w:id="343"/>
-    <w:bookmarkStart w:id="345" w:name="interrupt-identification-register-iir"/>
+    <w:bookmarkEnd w:id="371"/>
+    <w:bookmarkStart w:id="373" w:name="interrupt-identification-register-iir"/>
     <w:p>
       <w:pPr>
         <w:pStyle w:val="Heading2"/>
@@ -25745,7 +26804,7 @@
         <w:t xml:space="preserve">Interrupt Identification Register (IIR)</w:t>
       </w:r>
     </w:p>
-    <w:bookmarkStart w:id="344" w:name="read-format"/>
+    <w:bookmarkStart w:id="372" w:name="read-format"/>
     <w:p>
       <w:pPr>
         <w:pStyle w:val="Heading3"/>
@@ -25956,9 +27015,9 @@
         </w:tc>
       </w:tr>
     </w:tbl>
-    <w:bookmarkEnd w:id="344"/>
-    <w:bookmarkEnd w:id="345"/>
-    <w:bookmarkStart w:id="351" w:name="interrupt-conditions"/>
+    <w:bookmarkEnd w:id="372"/>
+    <w:bookmarkEnd w:id="373"/>
+    <w:bookmarkStart w:id="379" w:name="interrupt-conditions"/>
     <w:p>
       <w:pPr>
         <w:pStyle w:val="Heading2"/>
@@ -25967,7 +27026,7 @@
         <w:t xml:space="preserve">Interrupt Conditions</w:t>
       </w:r>
     </w:p>
-    <w:bookmarkStart w:id="346" w:name="receiver-line-status-priority-1"/>
+    <w:bookmarkStart w:id="374" w:name="receiver-line-status-priority-1"/>
     <w:p>
       <w:pPr>
         <w:pStyle w:val="Heading3"/>
@@ -26016,8 +27075,8 @@
         <w:t xml:space="preserve">Cleared by reading LSR.</w:t>
       </w:r>
     </w:p>
-    <w:bookmarkEnd w:id="346"/>
-    <w:bookmarkStart w:id="347" w:name="received-data-available-priority-2"/>
+    <w:bookmarkEnd w:id="374"/>
+    <w:bookmarkStart w:id="375" w:name="received-data-available-priority-2"/>
     <w:p>
       <w:pPr>
         <w:pStyle w:val="Heading3"/>
@@ -26074,8 +27133,8 @@
         <w:t xml:space="preserve">- Cleared by reading RBR</w:t>
       </w:r>
     </w:p>
-    <w:bookmarkEnd w:id="347"/>
-    <w:bookmarkStart w:id="348" w:name="character-timeout-priority-2"/>
+    <w:bookmarkEnd w:id="375"/>
+    <w:bookmarkStart w:id="376" w:name="character-timeout-priority-2"/>
     <w:p>
       <w:pPr>
         <w:pStyle w:val="Heading3"/>
@@ -26110,8 +27169,8 @@
         <w:t xml:space="preserve">- Cleared by reading RBR</w:t>
       </w:r>
     </w:p>
-    <w:bookmarkEnd w:id="348"/>
-    <w:bookmarkStart w:id="349" w:name="thr-empty-priority-3"/>
+    <w:bookmarkEnd w:id="376"/>
+    <w:bookmarkStart w:id="377" w:name="thr-empty-priority-3"/>
     <w:p>
       <w:pPr>
         <w:pStyle w:val="Heading3"/>
@@ -26160,8 +27219,8 @@
         <w:t xml:space="preserve">- Reading IIR (if THRE was source)</w:t>
       </w:r>
     </w:p>
-    <w:bookmarkEnd w:id="349"/>
-    <w:bookmarkStart w:id="350" w:name="modem-status-priority-4"/>
+    <w:bookmarkEnd w:id="377"/>
+    <w:bookmarkStart w:id="378" w:name="modem-status-priority-4"/>
     <w:p>
       <w:pPr>
         <w:pStyle w:val="Heading3"/>
@@ -26210,9 +27269,9 @@
         <w:t xml:space="preserve">Cleared by reading MSR.</w:t>
       </w:r>
     </w:p>
-    <w:bookmarkEnd w:id="350"/>
-    <w:bookmarkEnd w:id="351"/>
-    <w:bookmarkStart w:id="354" w:name="interrupt-timing"/>
+    <w:bookmarkEnd w:id="378"/>
+    <w:bookmarkEnd w:id="379"/>
+    <w:bookmarkStart w:id="382" w:name="interrupt-timing"/>
     <w:p>
       <w:pPr>
         <w:pStyle w:val="Heading2"/>
@@ -26221,7 +27280,7 @@
         <w:t xml:space="preserve">Interrupt Timing</w:t>
       </w:r>
     </w:p>
-    <w:bookmarkStart w:id="352" w:name="assertion"/>
+    <w:bookmarkStart w:id="380" w:name="assertion"/>
     <w:p>
       <w:pPr>
         <w:pStyle w:val="Heading3"/>
@@ -26259,8 +27318,8 @@
         <w:t xml:space="preserve">              +--- 1 clock ------+-- 1 clock ---+</w:t>
       </w:r>
     </w:p>
-    <w:bookmarkEnd w:id="352"/>
-    <w:bookmarkStart w:id="353" w:name="clearing"/>
+    <w:bookmarkEnd w:id="380"/>
+    <w:bookmarkStart w:id="381" w:name="clearing"/>
     <w:p>
       <w:pPr>
         <w:pStyle w:val="Heading3"/>
@@ -26298,9 +27357,9 @@
         <w:t xml:space="preserve">                        +--- 1 clock --------+-- 1 clock ----+</w:t>
       </w:r>
     </w:p>
-    <w:bookmarkEnd w:id="353"/>
-    <w:bookmarkEnd w:id="354"/>
-    <w:bookmarkStart w:id="356" w:name="software-handling"/>
+    <w:bookmarkEnd w:id="381"/>
+    <w:bookmarkEnd w:id="382"/>
+    <w:bookmarkStart w:id="384" w:name="software-handling"/>
     <w:p>
       <w:pPr>
         <w:pStyle w:val="Heading2"/>
@@ -26309,7 +27368,7 @@
         <w:t xml:space="preserve">Software Handling</w:t>
       </w:r>
     </w:p>
-    <w:bookmarkStart w:id="355" w:name="isr-flow"/>
+    <w:bookmarkStart w:id="383" w:name="isr-flow"/>
     <w:p>
       <w:pPr>
         <w:pStyle w:val="Heading3"/>
@@ -27079,7 +28138,7 @@
       <w:r>
         <w:t xml:space="preserve"> </w:t>
       </w:r>
-      <w:hyperlink r:id="rId289">
+      <w:hyperlink r:id="rId309">
         <w:r>
           <w:rPr>
             <w:rStyle w:val="Hyperlink"/>
@@ -27094,10 +28153,10 @@
         <w:t xml:space="preserve">- System Interface</w:t>
       </w:r>
     </w:p>
-    <w:bookmarkEnd w:id="355"/>
-    <w:bookmarkEnd w:id="356"/>
-    <w:bookmarkEnd w:id="357"/>
-    <w:bookmarkStart w:id="377" w:name="apb-uart-16550---system-interface"/>
+    <w:bookmarkEnd w:id="383"/>
+    <w:bookmarkEnd w:id="384"/>
+    <w:bookmarkEnd w:id="385"/>
+    <w:bookmarkStart w:id="405" w:name="apb-uart-16550---system-interface"/>
     <w:p>
       <w:pPr>
         <w:pStyle w:val="Heading1"/>
@@ -27106,7 +28165,7 @@
         <w:t xml:space="preserve">APB UART 16550 - System Interface</w:t>
       </w:r>
     </w:p>
-    <w:bookmarkStart w:id="360" w:name="clock-signals-1"/>
+    <w:bookmarkStart w:id="388" w:name="clock-signals-1"/>
     <w:p>
       <w:pPr>
         <w:pStyle w:val="Heading2"/>
@@ -27115,7 +28174,7 @@
         <w:t xml:space="preserve">Clock Signals</w:t>
       </w:r>
     </w:p>
-    <w:bookmarkStart w:id="358" w:name="pclk---apb-clock"/>
+    <w:bookmarkStart w:id="386" w:name="pclk---apb-clock"/>
     <w:p>
       <w:pPr>
         <w:pStyle w:val="Heading3"/>
@@ -27243,8 +28302,8 @@
         </w:tc>
       </w:tr>
     </w:tbl>
-    <w:bookmarkEnd w:id="358"/>
-    <w:bookmarkStart w:id="359" w:name="baud-rate-derivation"/>
+    <w:bookmarkEnd w:id="386"/>
+    <w:bookmarkStart w:id="387" w:name="baud-rate-derivation"/>
     <w:p>
       <w:pPr>
         <w:pStyle w:val="Heading3"/>
@@ -27272,9 +28331,9 @@
         <w:t xml:space="preserve">Baud Rate = pclk / (16 * Divisor)</w:t>
       </w:r>
     </w:p>
-    <w:bookmarkEnd w:id="359"/>
-    <w:bookmarkEnd w:id="360"/>
-    <w:bookmarkStart w:id="362" w:name="reset-signals-1"/>
+    <w:bookmarkEnd w:id="387"/>
+    <w:bookmarkEnd w:id="388"/>
+    <w:bookmarkStart w:id="390" w:name="reset-signals-1"/>
     <w:p>
       <w:pPr>
         <w:pStyle w:val="Heading2"/>
@@ -27283,7 +28342,7 @@
         <w:t xml:space="preserve">Reset Signals</w:t>
       </w:r>
     </w:p>
-    <w:bookmarkStart w:id="361" w:name="presetn---apb-reset"/>
+    <w:bookmarkStart w:id="389" w:name="presetn---apb-reset"/>
     <w:p>
       <w:pPr>
         <w:pStyle w:val="Heading3"/>
@@ -27411,9 +28470,9 @@
         </w:tc>
       </w:tr>
     </w:tbl>
-    <w:bookmarkEnd w:id="361"/>
-    <w:bookmarkEnd w:id="362"/>
-    <w:bookmarkStart w:id="366" w:name="reset-behavior-1"/>
+    <w:bookmarkEnd w:id="389"/>
+    <w:bookmarkEnd w:id="390"/>
+    <w:bookmarkStart w:id="394" w:name="reset-behavior-1"/>
     <w:p>
       <w:pPr>
         <w:pStyle w:val="Heading2"/>
@@ -27422,7 +28481,7 @@
         <w:t xml:space="preserve">Reset Behavior</w:t>
       </w:r>
     </w:p>
-    <w:bookmarkStart w:id="363" w:name="register-reset-values-1"/>
+    <w:bookmarkStart w:id="391" w:name="register-reset-values-1"/>
     <w:p>
       <w:pPr>
         <w:pStyle w:val="Heading3"/>
@@ -27941,8 +29000,8 @@
         </w:tc>
       </w:tr>
     </w:tbl>
-    <w:bookmarkEnd w:id="363"/>
-    <w:bookmarkStart w:id="364" w:name="signal-states-during-reset"/>
+    <w:bookmarkEnd w:id="391"/>
+    <w:bookmarkStart w:id="392" w:name="signal-states-during-reset"/>
     <w:p>
       <w:pPr>
         <w:pStyle w:val="Heading3"/>
@@ -28148,8 +29207,8 @@
         </w:tc>
       </w:tr>
     </w:tbl>
-    <w:bookmarkEnd w:id="364"/>
-    <w:bookmarkStart w:id="365" w:name="post-reset-initialization"/>
+    <w:bookmarkEnd w:id="392"/>
+    <w:bookmarkStart w:id="393" w:name="post-reset-initialization"/>
     <w:p>
       <w:pPr>
         <w:pStyle w:val="Heading3"/>
@@ -28218,9 +29277,9 @@
         <w:t xml:space="preserve">Configure modem control (MCR)</w:t>
       </w:r>
     </w:p>
-    <w:bookmarkEnd w:id="365"/>
-    <w:bookmarkEnd w:id="366"/>
-    <w:bookmarkStart w:id="369" w:name="reset-sequence"/>
+    <w:bookmarkEnd w:id="393"/>
+    <w:bookmarkEnd w:id="394"/>
+    <w:bookmarkStart w:id="397" w:name="reset-sequence"/>
     <w:p>
       <w:pPr>
         <w:pStyle w:val="Heading2"/>
@@ -28229,7 +29288,7 @@
         <w:t xml:space="preserve">Reset Sequence</w:t>
       </w:r>
     </w:p>
-    <w:bookmarkStart w:id="367" w:name="timing-2"/>
+    <w:bookmarkStart w:id="395" w:name="timing-2"/>
     <w:p>
       <w:pPr>
         <w:pStyle w:val="Heading3"/>
@@ -28291,8 +29350,8 @@
         <w:t xml:space="preserve">         |&lt;-- Reset Active --&gt;|&lt;-- Normal Op -----&gt;|</w:t>
       </w:r>
     </w:p>
-    <w:bookmarkEnd w:id="367"/>
-    <w:bookmarkStart w:id="368" w:name="requirements"/>
+    <w:bookmarkEnd w:id="395"/>
+    <w:bookmarkStart w:id="396" w:name="requirements"/>
     <w:p>
       <w:pPr>
         <w:pStyle w:val="Heading3"/>
@@ -28337,9 +29396,9 @@
         <w:t xml:space="preserve">Divisor must be programmed before operation</w:t>
       </w:r>
     </w:p>
-    <w:bookmarkEnd w:id="368"/>
-    <w:bookmarkEnd w:id="369"/>
-    <w:bookmarkStart w:id="372" w:name="power-management"/>
+    <w:bookmarkEnd w:id="396"/>
+    <w:bookmarkEnd w:id="397"/>
+    <w:bookmarkStart w:id="400" w:name="power-management"/>
     <w:p>
       <w:pPr>
         <w:pStyle w:val="Heading2"/>
@@ -28348,7 +29407,7 @@
         <w:t xml:space="preserve">Power Management</w:t>
       </w:r>
     </w:p>
-    <w:bookmarkStart w:id="370" w:name="clock-gating"/>
+    <w:bookmarkStart w:id="398" w:name="clock-gating"/>
     <w:p>
       <w:pPr>
         <w:pStyle w:val="Heading3"/>
@@ -28383,8 +29442,8 @@
         <w:t xml:space="preserve">- Wake on new data or register access</w:t>
       </w:r>
     </w:p>
-    <w:bookmarkEnd w:id="370"/>
-    <w:bookmarkStart w:id="371" w:name="low-power-hints"/>
+    <w:bookmarkEnd w:id="398"/>
+    <w:bookmarkStart w:id="399" w:name="low-power-hints"/>
     <w:p>
       <w:pPr>
         <w:pStyle w:val="Heading3"/>
@@ -28429,9 +29488,9 @@
         <w:t xml:space="preserve">Use auto flow control (AFE) to prevent overflow</w:t>
       </w:r>
     </w:p>
-    <w:bookmarkEnd w:id="371"/>
-    <w:bookmarkEnd w:id="372"/>
-    <w:bookmarkStart w:id="376" w:name="external-connections"/>
+    <w:bookmarkEnd w:id="399"/>
+    <w:bookmarkEnd w:id="400"/>
+    <w:bookmarkStart w:id="404" w:name="external-connections"/>
     <w:p>
       <w:pPr>
         <w:pStyle w:val="Heading2"/>
@@ -28440,7 +29499,7 @@
         <w:t xml:space="preserve">External Connections</w:t>
       </w:r>
     </w:p>
-    <w:bookmarkStart w:id="373" w:name="typical-system"/>
+    <w:bookmarkStart w:id="401" w:name="typical-system"/>
     <w:p>
       <w:pPr>
         <w:pStyle w:val="Heading3"/>
@@ -28523,8 +29582,8 @@
         <w:t xml:space="preserve">                             v</w:t>
       </w:r>
     </w:p>
-    <w:bookmarkEnd w:id="373"/>
-    <w:bookmarkStart w:id="375" w:name="direct-connection-ttl"/>
+    <w:bookmarkEnd w:id="401"/>
+    <w:bookmarkStart w:id="403" w:name="direct-connection-ttl"/>
     <w:p>
       <w:pPr>
         <w:pStyle w:val="Heading3"/>
@@ -28580,7 +29639,7 @@
       <w:r>
         <w:t xml:space="preserve"> </w:t>
       </w:r>
-      <w:hyperlink r:id="rId271">
+      <w:hyperlink r:id="rId291">
         <w:r>
           <w:rPr>
             <w:rStyle w:val="Hyperlink"/>
@@ -28609,7 +29668,7 @@
       <w:r>
         <w:t xml:space="preserve"> </w:t>
       </w:r>
-      <w:hyperlink r:id="rId374">
+      <w:hyperlink r:id="rId402">
         <w:r>
           <w:rPr>
             <w:rStyle w:val="Hyperlink"/>
@@ -28618,10 +29677,10 @@
         </w:r>
       </w:hyperlink>
     </w:p>
-    <w:bookmarkEnd w:id="375"/>
-    <w:bookmarkEnd w:id="376"/>
-    <w:bookmarkEnd w:id="377"/>
-    <w:bookmarkStart w:id="390" w:name="X53edd56b42f2da375e87545d23db40d69d34241"/>
+    <w:bookmarkEnd w:id="403"/>
+    <w:bookmarkEnd w:id="404"/>
+    <w:bookmarkEnd w:id="405"/>
+    <w:bookmarkStart w:id="418" w:name="X53edd56b42f2da375e87545d23db40d69d34241"/>
     <w:p>
       <w:pPr>
         <w:pStyle w:val="Heading1"/>
@@ -28630,7 +29689,7 @@
         <w:t xml:space="preserve">APB UART 16550 - Programming Model Overview</w:t>
       </w:r>
     </w:p>
-    <w:bookmarkStart w:id="378" w:name="register-summary-1"/>
+    <w:bookmarkStart w:id="406" w:name="register-summary-1"/>
     <w:p>
       <w:pPr>
         <w:pStyle w:val="Heading2"/>
@@ -29215,8 +30274,8 @@
         </w:tc>
       </w:tr>
     </w:tbl>
-    <w:bookmarkEnd w:id="378"/>
-    <w:bookmarkStart w:id="387" w:name="chapter-contents-1"/>
+    <w:bookmarkEnd w:id="406"/>
+    <w:bookmarkStart w:id="415" w:name="chapter-contents-1"/>
     <w:p>
       <w:pPr>
         <w:pStyle w:val="Heading2"/>
@@ -29225,7 +30284,7 @@
         <w:t xml:space="preserve">Chapter Contents</w:t>
       </w:r>
     </w:p>
-    <w:bookmarkStart w:id="380" w:name="initialization"/>
+    <w:bookmarkStart w:id="408" w:name="initialization"/>
     <w:p>
       <w:pPr>
         <w:pStyle w:val="Heading3"/>
@@ -29256,7 +30315,7 @@
       <w:r>
         <w:t xml:space="preserve"> </w:t>
       </w:r>
-      <w:hyperlink r:id="rId379">
+      <w:hyperlink r:id="rId407">
         <w:r>
           <w:rPr>
             <w:rStyle w:val="Hyperlink"/>
@@ -29265,8 +30324,8 @@
         </w:r>
       </w:hyperlink>
     </w:p>
-    <w:bookmarkEnd w:id="380"/>
-    <w:bookmarkStart w:id="382" w:name="data-transfer"/>
+    <w:bookmarkEnd w:id="408"/>
+    <w:bookmarkStart w:id="410" w:name="data-transfer"/>
     <w:p>
       <w:pPr>
         <w:pStyle w:val="Heading3"/>
@@ -29297,7 +30356,7 @@
       <w:r>
         <w:t xml:space="preserve"> </w:t>
       </w:r>
-      <w:hyperlink r:id="rId381">
+      <w:hyperlink r:id="rId409">
         <w:r>
           <w:rPr>
             <w:rStyle w:val="Hyperlink"/>
@@ -29306,8 +30365,8 @@
         </w:r>
       </w:hyperlink>
     </w:p>
-    <w:bookmarkEnd w:id="382"/>
-    <w:bookmarkStart w:id="384" w:name="interrupts"/>
+    <w:bookmarkEnd w:id="410"/>
+    <w:bookmarkStart w:id="412" w:name="interrupts"/>
     <w:p>
       <w:pPr>
         <w:pStyle w:val="Heading3"/>
@@ -29338,7 +30397,7 @@
       <w:r>
         <w:t xml:space="preserve"> </w:t>
       </w:r>
-      <w:hyperlink r:id="rId383">
+      <w:hyperlink r:id="rId411">
         <w:r>
           <w:rPr>
             <w:rStyle w:val="Hyperlink"/>
@@ -29347,8 +30406,8 @@
         </w:r>
       </w:hyperlink>
     </w:p>
-    <w:bookmarkEnd w:id="384"/>
-    <w:bookmarkStart w:id="386" w:name="examples"/>
+    <w:bookmarkEnd w:id="412"/>
+    <w:bookmarkStart w:id="414" w:name="examples"/>
     <w:p>
       <w:pPr>
         <w:pStyle w:val="Heading3"/>
@@ -29379,7 +30438,7 @@
       <w:r>
         <w:t xml:space="preserve"> </w:t>
       </w:r>
-      <w:hyperlink r:id="rId385">
+      <w:hyperlink r:id="rId413">
         <w:r>
           <w:rPr>
             <w:rStyle w:val="Hyperlink"/>
@@ -29388,9 +30447,9 @@
         </w:r>
       </w:hyperlink>
     </w:p>
-    <w:bookmarkEnd w:id="386"/>
-    <w:bookmarkEnd w:id="387"/>
-    <w:bookmarkStart w:id="389" w:name="quick-start"/>
+    <w:bookmarkEnd w:id="414"/>
+    <w:bookmarkEnd w:id="415"/>
+    <w:bookmarkStart w:id="417" w:name="quick-start"/>
     <w:p>
       <w:pPr>
         <w:pStyle w:val="Heading2"/>
@@ -29399,7 +30458,7 @@
         <w:t xml:space="preserve">Quick Start</w:t>
       </w:r>
     </w:p>
-    <w:bookmarkStart w:id="388" w:name="minimal-setup-115200-8n1"/>
+    <w:bookmarkStart w:id="416" w:name="minimal-setup-115200-8n1"/>
     <w:p>
       <w:pPr>
         <w:pStyle w:val="Heading3"/>
@@ -29845,7 +30904,7 @@
       <w:r>
         <w:t xml:space="preserve"> </w:t>
       </w:r>
-      <w:hyperlink r:id="rId379">
+      <w:hyperlink r:id="rId407">
         <w:r>
           <w:rPr>
             <w:rStyle w:val="Hyperlink"/>
@@ -29860,10 +30919,10 @@
         <w:t xml:space="preserve">- Initialization</w:t>
       </w:r>
     </w:p>
-    <w:bookmarkEnd w:id="388"/>
-    <w:bookmarkEnd w:id="389"/>
-    <w:bookmarkEnd w:id="390"/>
-    <w:bookmarkStart w:id="403" w:name="apb-uart-16550---initialization"/>
+    <w:bookmarkEnd w:id="416"/>
+    <w:bookmarkEnd w:id="417"/>
+    <w:bookmarkEnd w:id="418"/>
+    <w:bookmarkStart w:id="431" w:name="apb-uart-16550---initialization"/>
     <w:p>
       <w:pPr>
         <w:pStyle w:val="Heading1"/>
@@ -29872,7 +30931,7 @@
         <w:t xml:space="preserve">APB UART 16550 - Initialization</w:t>
       </w:r>
     </w:p>
-    <w:bookmarkStart w:id="395" w:name="basic-initialization-sequence"/>
+    <w:bookmarkStart w:id="423" w:name="basic-initialization-sequence"/>
     <w:p>
       <w:pPr>
         <w:pStyle w:val="Heading2"/>
@@ -29881,7 +30940,7 @@
         <w:t xml:space="preserve">Basic Initialization Sequence</w:t>
       </w:r>
     </w:p>
-    <w:bookmarkStart w:id="391" w:name="step-1-set-baud-rate"/>
+    <w:bookmarkStart w:id="419" w:name="step-1-set-baud-rate"/>
     <w:p>
       <w:pPr>
         <w:pStyle w:val="Heading3"/>
@@ -30249,8 +31308,8 @@
         <w:t xml:space="preserve">}</w:t>
       </w:r>
     </w:p>
-    <w:bookmarkEnd w:id="391"/>
-    <w:bookmarkStart w:id="392" w:name="step-2-configure-line-format"/>
+    <w:bookmarkEnd w:id="419"/>
+    <w:bookmarkStart w:id="420" w:name="step-2-configure-line-format"/>
     <w:p>
       <w:pPr>
         <w:pStyle w:val="Heading3"/>
@@ -31110,8 +32169,8 @@
         <w:t xml:space="preserve">}</w:t>
       </w:r>
     </w:p>
-    <w:bookmarkEnd w:id="392"/>
-    <w:bookmarkStart w:id="393" w:name="step-3-configure-fifos"/>
+    <w:bookmarkEnd w:id="420"/>
+    <w:bookmarkStart w:id="421" w:name="step-3-configure-fifos"/>
     <w:p>
       <w:pPr>
         <w:pStyle w:val="Heading3"/>
@@ -31425,8 +32484,8 @@
         <w:t xml:space="preserve">}</w:t>
       </w:r>
     </w:p>
-    <w:bookmarkEnd w:id="393"/>
-    <w:bookmarkStart w:id="394" w:name="step-4-enable-interrupts"/>
+    <w:bookmarkEnd w:id="421"/>
+    <w:bookmarkStart w:id="422" w:name="step-4-enable-interrupts"/>
     <w:p>
       <w:pPr>
         <w:pStyle w:val="Heading3"/>
@@ -31557,9 +32616,9 @@
         <w:t xml:space="preserve">}</w:t>
       </w:r>
     </w:p>
-    <w:bookmarkEnd w:id="394"/>
-    <w:bookmarkEnd w:id="395"/>
-    <w:bookmarkStart w:id="396" w:name="complete-initialization-example"/>
+    <w:bookmarkEnd w:id="422"/>
+    <w:bookmarkEnd w:id="423"/>
+    <w:bookmarkStart w:id="424" w:name="complete-initialization-example"/>
     <w:p>
       <w:pPr>
         <w:pStyle w:val="Heading2"/>
@@ -32386,8 +33445,8 @@
         <w:t xml:space="preserve">}</w:t>
       </w:r>
     </w:p>
-    <w:bookmarkEnd w:id="396"/>
-    <w:bookmarkStart w:id="400" w:name="baud-rate-calculation"/>
+    <w:bookmarkEnd w:id="424"/>
+    <w:bookmarkStart w:id="428" w:name="baud-rate-calculation"/>
     <w:p>
       <w:pPr>
         <w:pStyle w:val="Heading2"/>
@@ -32396,7 +33455,7 @@
         <w:t xml:space="preserve">Baud Rate Calculation</w:t>
       </w:r>
     </w:p>
-    <w:bookmarkStart w:id="397" w:name="formula-1"/>
+    <w:bookmarkStart w:id="425" w:name="formula-1"/>
     <w:p>
       <w:pPr>
         <w:pStyle w:val="Heading3"/>
@@ -32416,8 +33475,8 @@
         <w:t xml:space="preserve">Divisor = Clock_Frequency / (16 * Baud_Rate)</w:t>
       </w:r>
     </w:p>
-    <w:bookmarkEnd w:id="397"/>
-    <w:bookmarkStart w:id="398" w:name="divisor-calculator-function"/>
+    <w:bookmarkEnd w:id="425"/>
+    <w:bookmarkStart w:id="426" w:name="divisor-calculator-function"/>
     <w:p>
       <w:pPr>
         <w:pStyle w:val="Heading3"/>
@@ -32662,8 +33721,8 @@
         <w:t xml:space="preserve">}</w:t>
       </w:r>
     </w:p>
-    <w:bookmarkEnd w:id="398"/>
-    <w:bookmarkStart w:id="399" w:name="common-clock-frequencies-1"/>
+    <w:bookmarkEnd w:id="426"/>
+    <w:bookmarkStart w:id="427" w:name="common-clock-frequencies-1"/>
     <w:p>
       <w:pPr>
         <w:pStyle w:val="Heading3"/>
@@ -32987,9 +34046,9 @@
         </w:tc>
       </w:tr>
     </w:tbl>
-    <w:bookmarkEnd w:id="399"/>
-    <w:bookmarkEnd w:id="400"/>
-    <w:bookmarkStart w:id="401" w:name="hardware-flow-control-setup"/>
+    <w:bookmarkEnd w:id="427"/>
+    <w:bookmarkEnd w:id="428"/>
+    <w:bookmarkStart w:id="429" w:name="hardware-flow-control-setup"/>
     <w:p>
       <w:pPr>
         <w:pStyle w:val="Heading2"/>
@@ -33180,8 +34239,8 @@
         <w:t xml:space="preserve">}</w:t>
       </w:r>
     </w:p>
-    <w:bookmarkEnd w:id="401"/>
-    <w:bookmarkStart w:id="402" w:name="loopback-mode-setup"/>
+    <w:bookmarkEnd w:id="429"/>
+    <w:bookmarkStart w:id="430" w:name="loopback-mode-setup"/>
     <w:p>
       <w:pPr>
         <w:pStyle w:val="Heading2"/>
@@ -33378,7 +34437,7 @@
       <w:r>
         <w:t xml:space="preserve"> </w:t>
       </w:r>
-      <w:hyperlink r:id="rId381">
+      <w:hyperlink r:id="rId409">
         <w:r>
           <w:rPr>
             <w:rStyle w:val="Hyperlink"/>
@@ -33393,9 +34452,9 @@
         <w:t xml:space="preserve">- Data Transfer</w:t>
       </w:r>
     </w:p>
-    <w:bookmarkEnd w:id="402"/>
-    <w:bookmarkEnd w:id="403"/>
-    <w:bookmarkStart w:id="420" w:name="apb-uart-16550---data-transfer"/>
+    <w:bookmarkEnd w:id="430"/>
+    <w:bookmarkEnd w:id="431"/>
+    <w:bookmarkStart w:id="448" w:name="apb-uart-16550---data-transfer"/>
     <w:p>
       <w:pPr>
         <w:pStyle w:val="Heading1"/>
@@ -33404,7 +34463,7 @@
         <w:t xml:space="preserve">APB UART 16550 - Data Transfer</w:t>
       </w:r>
     </w:p>
-    <w:bookmarkStart w:id="407" w:name="transmitting-data"/>
+    <w:bookmarkStart w:id="435" w:name="transmitting-data"/>
     <w:p>
       <w:pPr>
         <w:pStyle w:val="Heading2"/>
@@ -33413,7 +34472,7 @@
         <w:t xml:space="preserve">Transmitting Data</w:t>
       </w:r>
     </w:p>
-    <w:bookmarkStart w:id="404" w:name="polling-mode"/>
+    <w:bookmarkStart w:id="432" w:name="polling-mode"/>
     <w:p>
       <w:pPr>
         <w:pStyle w:val="Heading3"/>
@@ -33811,8 +34870,8 @@
         <w:t xml:space="preserve">}</w:t>
       </w:r>
     </w:p>
-    <w:bookmarkEnd w:id="404"/>
-    <w:bookmarkStart w:id="405" w:name="interrupt-driven-tx"/>
+    <w:bookmarkEnd w:id="432"/>
+    <w:bookmarkStart w:id="433" w:name="interrupt-driven-tx"/>
     <w:p>
       <w:pPr>
         <w:pStyle w:val="Heading3"/>
@@ -34705,8 +35764,8 @@
         <w:t xml:space="preserve">}</w:t>
       </w:r>
     </w:p>
-    <w:bookmarkEnd w:id="405"/>
-    <w:bookmarkStart w:id="406" w:name="waiting-for-tx-complete"/>
+    <w:bookmarkEnd w:id="433"/>
+    <w:bookmarkStart w:id="434" w:name="waiting-for-tx-complete"/>
     <w:p>
       <w:pPr>
         <w:pStyle w:val="Heading3"/>
@@ -34873,9 +35932,9 @@
         <w:t xml:space="preserve">}</w:t>
       </w:r>
     </w:p>
-    <w:bookmarkEnd w:id="406"/>
-    <w:bookmarkEnd w:id="407"/>
-    <w:bookmarkStart w:id="410" w:name="receiving-data"/>
+    <w:bookmarkEnd w:id="434"/>
+    <w:bookmarkEnd w:id="435"/>
+    <w:bookmarkStart w:id="438" w:name="receiving-data"/>
     <w:p>
       <w:pPr>
         <w:pStyle w:val="Heading2"/>
@@ -34884,7 +35943,7 @@
         <w:t xml:space="preserve">Receiving Data</w:t>
       </w:r>
     </w:p>
-    <w:bookmarkStart w:id="408" w:name="polling-mode-1"/>
+    <w:bookmarkStart w:id="436" w:name="polling-mode-1"/>
     <w:p>
       <w:pPr>
         <w:pStyle w:val="Heading3"/>
@@ -35363,8 +36422,8 @@
         <w:t xml:space="preserve">}</w:t>
       </w:r>
     </w:p>
-    <w:bookmarkEnd w:id="408"/>
-    <w:bookmarkStart w:id="409" w:name="interrupt-driven-rx"/>
+    <w:bookmarkEnd w:id="436"/>
+    <w:bookmarkStart w:id="437" w:name="interrupt-driven-rx"/>
     <w:p>
       <w:pPr>
         <w:pStyle w:val="Heading3"/>
@@ -36083,9 +37142,9 @@
         <w:t xml:space="preserve">}</w:t>
       </w:r>
     </w:p>
-    <w:bookmarkEnd w:id="409"/>
-    <w:bookmarkEnd w:id="410"/>
-    <w:bookmarkStart w:id="413" w:name="error-handling-1"/>
+    <w:bookmarkEnd w:id="437"/>
+    <w:bookmarkEnd w:id="438"/>
+    <w:bookmarkStart w:id="441" w:name="error-handling-1"/>
     <w:p>
       <w:pPr>
         <w:pStyle w:val="Heading2"/>
@@ -36094,7 +37153,7 @@
         <w:t xml:space="preserve">Error Handling</w:t>
       </w:r>
     </w:p>
-    <w:bookmarkStart w:id="411" w:name="checking-line-status"/>
+    <w:bookmarkStart w:id="439" w:name="checking-line-status"/>
     <w:p>
       <w:pPr>
         <w:pStyle w:val="Heading3"/>
@@ -36600,8 +37659,8 @@
         <w:t xml:space="preserve">}</w:t>
       </w:r>
     </w:p>
-    <w:bookmarkEnd w:id="411"/>
-    <w:bookmarkStart w:id="412" w:name="handling-errors-in-rx-isr"/>
+    <w:bookmarkEnd w:id="439"/>
+    <w:bookmarkStart w:id="440" w:name="handling-errors-in-rx-isr"/>
     <w:p>
       <w:pPr>
         <w:pStyle w:val="Heading3"/>
@@ -37212,9 +38271,9 @@
         <w:t xml:space="preserve">}</w:t>
       </w:r>
     </w:p>
-    <w:bookmarkEnd w:id="412"/>
-    <w:bookmarkEnd w:id="413"/>
-    <w:bookmarkStart w:id="416" w:name="fifo-management"/>
+    <w:bookmarkEnd w:id="440"/>
+    <w:bookmarkEnd w:id="441"/>
+    <w:bookmarkStart w:id="444" w:name="fifo-management"/>
     <w:p>
       <w:pPr>
         <w:pStyle w:val="Heading2"/>
@@ -37223,7 +38282,7 @@
         <w:t xml:space="preserve">FIFO Management</w:t>
       </w:r>
     </w:p>
-    <w:bookmarkStart w:id="414" w:name="fifo-status"/>
+    <w:bookmarkStart w:id="442" w:name="fifo-status"/>
     <w:p>
       <w:pPr>
         <w:pStyle w:val="Heading3"/>
@@ -37855,8 +38914,8 @@
         <w:t xml:space="preserve">}</w:t>
       </w:r>
     </w:p>
-    <w:bookmarkEnd w:id="414"/>
-    <w:bookmarkStart w:id="415" w:name="fifo-reset-1"/>
+    <w:bookmarkEnd w:id="442"/>
+    <w:bookmarkStart w:id="443" w:name="fifo-reset-1"/>
     <w:p>
       <w:pPr>
         <w:pStyle w:val="Heading3"/>
@@ -38032,9 +39091,9 @@
         <w:t xml:space="preserve">}</w:t>
       </w:r>
     </w:p>
-    <w:bookmarkEnd w:id="415"/>
-    <w:bookmarkEnd w:id="416"/>
-    <w:bookmarkStart w:id="419" w:name="bulk-transfer"/>
+    <w:bookmarkEnd w:id="443"/>
+    <w:bookmarkEnd w:id="444"/>
+    <w:bookmarkStart w:id="447" w:name="bulk-transfer"/>
     <w:p>
       <w:pPr>
         <w:pStyle w:val="Heading2"/>
@@ -38043,7 +39102,7 @@
         <w:t xml:space="preserve">Bulk Transfer</w:t>
       </w:r>
     </w:p>
-    <w:bookmarkStart w:id="417" w:name="efficient-tx-fifo-aware"/>
+    <w:bookmarkStart w:id="445" w:name="efficient-tx-fifo-aware"/>
     <w:p>
       <w:pPr>
         <w:pStyle w:val="Heading3"/>
@@ -38756,8 +39815,8 @@
         <w:t xml:space="preserve">}</w:t>
       </w:r>
     </w:p>
-    <w:bookmarkEnd w:id="417"/>
-    <w:bookmarkStart w:id="418" w:name="efficient-rx-fifo-aware"/>
+    <w:bookmarkEnd w:id="445"/>
+    <w:bookmarkStart w:id="446" w:name="efficient-rx-fifo-aware"/>
     <w:p>
       <w:pPr>
         <w:pStyle w:val="Heading3"/>
@@ -39146,7 +40205,7 @@
       <w:r>
         <w:t xml:space="preserve"> </w:t>
       </w:r>
-      <w:hyperlink r:id="rId383">
+      <w:hyperlink r:id="rId411">
         <w:r>
           <w:rPr>
             <w:rStyle w:val="Hyperlink"/>
@@ -39161,10 +40220,10 @@
         <w:t xml:space="preserve">- Interrupts</w:t>
       </w:r>
     </w:p>
-    <w:bookmarkEnd w:id="418"/>
-    <w:bookmarkEnd w:id="419"/>
-    <w:bookmarkEnd w:id="420"/>
-    <w:bookmarkStart w:id="435" w:name="apb-uart-16550---interrupt-handling"/>
+    <w:bookmarkEnd w:id="446"/>
+    <w:bookmarkEnd w:id="447"/>
+    <w:bookmarkEnd w:id="448"/>
+    <w:bookmarkStart w:id="463" w:name="apb-uart-16550---interrupt-handling"/>
     <w:p>
       <w:pPr>
         <w:pStyle w:val="Heading1"/>
@@ -39173,7 +40232,7 @@
         <w:t xml:space="preserve">APB UART 16550 - Interrupt Handling</w:t>
       </w:r>
     </w:p>
-    <w:bookmarkStart w:id="421" w:name="interrupt-enable-register-ier-1"/>
+    <w:bookmarkStart w:id="449" w:name="interrupt-enable-register-ier-1"/>
     <w:p>
       <w:pPr>
         <w:pStyle w:val="Heading2"/>
@@ -39565,8 +40624,8 @@
         <w:t xml:space="preserve">}</w:t>
       </w:r>
     </w:p>
-    <w:bookmarkEnd w:id="421"/>
-    <w:bookmarkStart w:id="423" w:name="interrupt-identification-register-iir-1"/>
+    <w:bookmarkEnd w:id="449"/>
+    <w:bookmarkStart w:id="451" w:name="interrupt-identification-register-iir-1"/>
     <w:p>
       <w:pPr>
         <w:pStyle w:val="Heading2"/>
@@ -39575,7 +40634,7 @@
         <w:t xml:space="preserve">Interrupt Identification Register (IIR)</w:t>
       </w:r>
     </w:p>
-    <w:bookmarkStart w:id="422" w:name="iir-values"/>
+    <w:bookmarkStart w:id="450" w:name="iir-values"/>
     <w:p>
       <w:pPr>
         <w:pStyle w:val="Heading3"/>
@@ -39951,9 +41010,9 @@
         </w:tc>
       </w:tr>
     </w:tbl>
-    <w:bookmarkEnd w:id="422"/>
-    <w:bookmarkEnd w:id="423"/>
-    <w:bookmarkStart w:id="424" w:name="complete-isr-example"/>
+    <w:bookmarkEnd w:id="450"/>
+    <w:bookmarkEnd w:id="451"/>
+    <w:bookmarkStart w:id="452" w:name="complete-isr-example"/>
     <w:p>
       <w:pPr>
         <w:pStyle w:val="Heading2"/>
@@ -40702,8 +41761,8 @@
         <w:t xml:space="preserve">}</w:t>
       </w:r>
     </w:p>
-    <w:bookmarkEnd w:id="424"/>
-    <w:bookmarkStart w:id="430" w:name="individual-interrupt-handlers"/>
+    <w:bookmarkEnd w:id="452"/>
+    <w:bookmarkStart w:id="458" w:name="individual-interrupt-handlers"/>
     <w:p>
       <w:pPr>
         <w:pStyle w:val="Heading2"/>
@@ -40712,7 +41771,7 @@
         <w:t xml:space="preserve">Individual Interrupt Handlers</w:t>
       </w:r>
     </w:p>
-    <w:bookmarkStart w:id="425" w:name="line-status-handler"/>
+    <w:bookmarkStart w:id="453" w:name="line-status-handler"/>
     <w:p>
       <w:pPr>
         <w:pStyle w:val="Heading3"/>
@@ -41323,8 +42382,8 @@
         <w:t xml:space="preserve">}</w:t>
       </w:r>
     </w:p>
-    <w:bookmarkEnd w:id="425"/>
-    <w:bookmarkStart w:id="426" w:name="rx-data-handler"/>
+    <w:bookmarkEnd w:id="453"/>
+    <w:bookmarkStart w:id="454" w:name="rx-data-handler"/>
     <w:p>
       <w:pPr>
         <w:pStyle w:val="Heading3"/>
@@ -41725,8 +42784,8 @@
         <w:t xml:space="preserve">}</w:t>
       </w:r>
     </w:p>
-    <w:bookmarkEnd w:id="426"/>
-    <w:bookmarkStart w:id="427" w:name="character-timeout-handler"/>
+    <w:bookmarkEnd w:id="454"/>
+    <w:bookmarkStart w:id="455" w:name="character-timeout-handler"/>
     <w:p>
       <w:pPr>
         <w:pStyle w:val="Heading3"/>
@@ -41854,8 +42913,8 @@
         <w:t xml:space="preserve">}</w:t>
       </w:r>
     </w:p>
-    <w:bookmarkEnd w:id="427"/>
-    <w:bookmarkStart w:id="428" w:name="tx-empty-handler"/>
+    <w:bookmarkEnd w:id="455"/>
+    <w:bookmarkStart w:id="456" w:name="tx-empty-handler"/>
     <w:p>
       <w:pPr>
         <w:pStyle w:val="Heading3"/>
@@ -42370,8 +43429,8 @@
         <w:t xml:space="preserve">}</w:t>
       </w:r>
     </w:p>
-    <w:bookmarkEnd w:id="428"/>
-    <w:bookmarkStart w:id="429" w:name="modem-status-handler"/>
+    <w:bookmarkEnd w:id="456"/>
+    <w:bookmarkStart w:id="457" w:name="modem-status-handler"/>
     <w:p>
       <w:pPr>
         <w:pStyle w:val="Heading3"/>
@@ -42934,9 +43993,9 @@
         <w:t xml:space="preserve">}</w:t>
       </w:r>
     </w:p>
-    <w:bookmarkEnd w:id="429"/>
-    <w:bookmarkEnd w:id="430"/>
-    <w:bookmarkStart w:id="433" w:name="interrupt-latency-considerations"/>
+    <w:bookmarkEnd w:id="457"/>
+    <w:bookmarkEnd w:id="458"/>
+    <w:bookmarkStart w:id="461" w:name="interrupt-latency-considerations"/>
     <w:p>
       <w:pPr>
         <w:pStyle w:val="Heading2"/>
@@ -42945,7 +44004,7 @@
         <w:t xml:space="preserve">Interrupt Latency Considerations</w:t>
       </w:r>
     </w:p>
-    <w:bookmarkStart w:id="431" w:name="trigger-level-selection"/>
+    <w:bookmarkStart w:id="459" w:name="trigger-level-selection"/>
     <w:p>
       <w:pPr>
         <w:pStyle w:val="Heading3"/>
@@ -43229,8 +44288,8 @@
         <w:t xml:space="preserve">*Only 2 characters before overflow at 16-byte FIFO</w:t>
       </w:r>
     </w:p>
-    <w:bookmarkEnd w:id="431"/>
-    <w:bookmarkStart w:id="432" w:name="character-timeout-1"/>
+    <w:bookmarkEnd w:id="459"/>
+    <w:bookmarkStart w:id="460" w:name="character-timeout-1"/>
     <w:p>
       <w:pPr>
         <w:pStyle w:val="Heading3"/>
@@ -43275,9 +44334,9 @@
         <w:t xml:space="preserve">Critical for variable-length packets</w:t>
       </w:r>
     </w:p>
-    <w:bookmarkEnd w:id="432"/>
-    <w:bookmarkEnd w:id="433"/>
-    <w:bookmarkStart w:id="434" w:name="disablingenabling-interrupts"/>
+    <w:bookmarkEnd w:id="460"/>
+    <w:bookmarkEnd w:id="461"/>
+    <w:bookmarkStart w:id="462" w:name="disablingenabling-interrupts"/>
     <w:p>
       <w:pPr>
         <w:pStyle w:val="Heading2"/>
@@ -43435,7 +44494,7 @@
       <w:r>
         <w:t xml:space="preserve"> </w:t>
       </w:r>
-      <w:hyperlink r:id="rId385">
+      <w:hyperlink r:id="rId413">
         <w:r>
           <w:rPr>
             <w:rStyle w:val="Hyperlink"/>
@@ -43450,9 +44509,9 @@
         <w:t xml:space="preserve">- Examples</w:t>
       </w:r>
     </w:p>
-    <w:bookmarkEnd w:id="434"/>
-    <w:bookmarkEnd w:id="435"/>
-    <w:bookmarkStart w:id="443" w:name="apb-uart-16550---programming-examples"/>
+    <w:bookmarkEnd w:id="462"/>
+    <w:bookmarkEnd w:id="463"/>
+    <w:bookmarkStart w:id="471" w:name="apb-uart-16550---programming-examples"/>
     <w:p>
       <w:pPr>
         <w:pStyle w:val="Heading1"/>
@@ -43461,7 +44520,7 @@
         <w:t xml:space="preserve">APB UART 16550 - Programming Examples</w:t>
       </w:r>
     </w:p>
-    <w:bookmarkStart w:id="437" w:name="debug-console"/>
+    <w:bookmarkStart w:id="465" w:name="debug-console"/>
     <w:p>
       <w:pPr>
         <w:pStyle w:val="Heading2"/>
@@ -43470,7 +44529,7 @@
         <w:t xml:space="preserve">Debug Console</w:t>
       </w:r>
     </w:p>
-    <w:bookmarkStart w:id="436" w:name="simple-polling-implementation"/>
+    <w:bookmarkStart w:id="464" w:name="simple-polling-implementation"/>
     <w:p>
       <w:pPr>
         <w:pStyle w:val="Heading3"/>
@@ -45446,9 +46505,9 @@
         <w:t xml:space="preserve">}</w:t>
       </w:r>
     </w:p>
-    <w:bookmarkEnd w:id="436"/>
-    <w:bookmarkEnd w:id="437"/>
-    <w:bookmarkStart w:id="438" w:name="ring-buffer-implementation"/>
+    <w:bookmarkEnd w:id="464"/>
+    <w:bookmarkEnd w:id="465"/>
+    <w:bookmarkStart w:id="466" w:name="ring-buffer-implementation"/>
     <w:p>
       <w:pPr>
         <w:pStyle w:val="Heading2"/>
@@ -48327,8 +49386,8 @@
         <w:t xml:space="preserve">}</w:t>
       </w:r>
     </w:p>
-    <w:bookmarkEnd w:id="438"/>
-    <w:bookmarkStart w:id="439" w:name="command-line-interface"/>
+    <w:bookmarkEnd w:id="466"/>
+    <w:bookmarkStart w:id="467" w:name="command-line-interface"/>
     <w:p>
       <w:pPr>
         <w:pStyle w:val="Heading2"/>
@@ -50223,8 +51282,8 @@
         <w:t xml:space="preserve">}</w:t>
       </w:r>
     </w:p>
-    <w:bookmarkEnd w:id="439"/>
-    <w:bookmarkStart w:id="440" w:name="loopback-test"/>
+    <w:bookmarkEnd w:id="467"/>
+    <w:bookmarkStart w:id="468" w:name="loopback-test"/>
     <w:p>
       <w:pPr>
         <w:pStyle w:val="Heading2"/>
@@ -51588,8 +52647,8 @@
         <w:t xml:space="preserve">}</w:t>
       </w:r>
     </w:p>
-    <w:bookmarkEnd w:id="440"/>
-    <w:bookmarkStart w:id="442" w:name="hardware-flow-control-1"/>
+    <w:bookmarkEnd w:id="468"/>
+    <w:bookmarkStart w:id="470" w:name="hardware-flow-control-1"/>
     <w:p>
       <w:pPr>
         <w:pStyle w:val="Heading2"/>
@@ -52011,7 +53070,7 @@
       <w:r>
         <w:t xml:space="preserve"> </w:t>
       </w:r>
-      <w:hyperlink r:id="rId271">
+      <w:hyperlink r:id="rId291">
         <w:r>
           <w:rPr>
             <w:rStyle w:val="Hyperlink"/>
@@ -52040,7 +53099,7 @@
       <w:r>
         <w:t xml:space="preserve"> </w:t>
       </w:r>
-      <w:hyperlink r:id="rId441">
+      <w:hyperlink r:id="rId469">
         <w:r>
           <w:rPr>
             <w:rStyle w:val="Hyperlink"/>
@@ -52049,9 +53108,9 @@
         </w:r>
       </w:hyperlink>
     </w:p>
-    <w:bookmarkEnd w:id="442"/>
-    <w:bookmarkEnd w:id="443"/>
-    <w:bookmarkStart w:id="463" w:name="apb-uart-16550---register-map"/>
+    <w:bookmarkEnd w:id="470"/>
+    <w:bookmarkEnd w:id="471"/>
+    <w:bookmarkStart w:id="491" w:name="apb-uart-16550---register-map"/>
     <w:p>
       <w:pPr>
         <w:pStyle w:val="Heading1"/>
@@ -52060,7 +53119,7 @@
         <w:t xml:space="preserve">APB UART 16550 - Register Map</w:t>
       </w:r>
     </w:p>
-    <w:bookmarkStart w:id="444" w:name="register-summary-2"/>
+    <w:bookmarkStart w:id="472" w:name="register-summary-2"/>
     <w:p>
       <w:pPr>
         <w:pStyle w:val="Heading2"/>
@@ -52652,8 +53711,8 @@
         </w:pict>
       </w:r>
     </w:p>
-    <w:bookmarkEnd w:id="444"/>
-    <w:bookmarkStart w:id="445" w:name="Xa3c8dae01b7d3304e95a2d3941c4a0846874e5e"/>
+    <w:bookmarkEnd w:id="472"/>
+    <w:bookmarkStart w:id="473" w:name="Xa3c8dae01b7d3304e95a2d3941c4a0846874e5e"/>
     <w:p>
       <w:pPr>
         <w:pStyle w:val="Heading2"/>
@@ -52804,8 +53863,8 @@
         </w:pict>
       </w:r>
     </w:p>
-    <w:bookmarkEnd w:id="445"/>
-    <w:bookmarkStart w:id="446" w:name="X092b3c90d97e3992d1cd71b5fc298586fc1f9d2"/>
+    <w:bookmarkEnd w:id="473"/>
+    <w:bookmarkStart w:id="474" w:name="X092b3c90d97e3992d1cd71b5fc298586fc1f9d2"/>
     <w:p>
       <w:pPr>
         <w:pStyle w:val="Heading2"/>
@@ -52956,8 +54015,8 @@
         </w:pict>
       </w:r>
     </w:p>
-    <w:bookmarkEnd w:id="446"/>
-    <w:bookmarkStart w:id="447" w:name="dll---divisor-latch-lsb-0x00-dlab1-rw"/>
+    <w:bookmarkEnd w:id="474"/>
+    <w:bookmarkStart w:id="475" w:name="dll---divisor-latch-lsb-0x00-dlab1-rw"/>
     <w:p>
       <w:pPr>
         <w:pStyle w:val="Heading2"/>
@@ -53115,8 +54174,8 @@
         </w:pict>
       </w:r>
     </w:p>
-    <w:bookmarkEnd w:id="447"/>
-    <w:bookmarkStart w:id="448" w:name="dlm---divisor-latch-msb-0x04-dlab1-rw"/>
+    <w:bookmarkEnd w:id="475"/>
+    <w:bookmarkStart w:id="476" w:name="dlm---divisor-latch-msb-0x04-dlab1-rw"/>
     <w:p>
       <w:pPr>
         <w:pStyle w:val="Heading2"/>
@@ -53274,8 +54333,8 @@
         </w:pict>
       </w:r>
     </w:p>
-    <w:bookmarkEnd w:id="448"/>
-    <w:bookmarkStart w:id="449" w:name="Xf14fd16ef126b8e2f6bcc95fe8ccf3e8a7e7f26"/>
+    <w:bookmarkEnd w:id="476"/>
+    <w:bookmarkStart w:id="477" w:name="Xf14fd16ef126b8e2f6bcc95fe8ccf3e8a7e7f26"/>
     <w:p>
       <w:pPr>
         <w:pStyle w:val="Heading2"/>
@@ -53681,8 +54740,8 @@
         </w:pict>
       </w:r>
     </w:p>
-    <w:bookmarkEnd w:id="449"/>
-    <w:bookmarkStart w:id="451" w:name="X4fc584069fffb53d515be58e2cef42ff2c6331a"/>
+    <w:bookmarkEnd w:id="477"/>
+    <w:bookmarkStart w:id="479" w:name="X4fc584069fffb53d515be58e2cef42ff2c6331a"/>
     <w:p>
       <w:pPr>
         <w:pStyle w:val="Heading2"/>
@@ -53958,7 +55017,7 @@
         </w:tc>
       </w:tr>
     </w:tbl>
-    <w:bookmarkStart w:id="450" w:name="interrupt-id-encoding"/>
+    <w:bookmarkStart w:id="478" w:name="interrupt-id-encoding"/>
     <w:p>
       <w:pPr>
         <w:pStyle w:val="Heading3"/>
@@ -54364,9 +55423,9 @@
         </w:pict>
       </w:r>
     </w:p>
-    <w:bookmarkEnd w:id="450"/>
-    <w:bookmarkEnd w:id="451"/>
-    <w:bookmarkStart w:id="453" w:name="X00780788b4dc8d2afbc8012b85be67435cf8afb"/>
+    <w:bookmarkEnd w:id="478"/>
+    <w:bookmarkEnd w:id="479"/>
+    <w:bookmarkStart w:id="481" w:name="X00780788b4dc8d2afbc8012b85be67435cf8afb"/>
     <w:p>
       <w:pPr>
         <w:pStyle w:val="Heading2"/>
@@ -54742,7 +55801,7 @@
         </w:tc>
       </w:tr>
     </w:tbl>
-    <w:bookmarkStart w:id="452" w:name="rx-trigger-level"/>
+    <w:bookmarkStart w:id="480" w:name="rx-trigger-level"/>
     <w:p>
       <w:pPr>
         <w:pStyle w:val="Heading3"/>
@@ -54903,9 +55962,9 @@
         </w:pict>
       </w:r>
     </w:p>
-    <w:bookmarkEnd w:id="452"/>
-    <w:bookmarkEnd w:id="453"/>
-    <w:bookmarkStart w:id="456" w:name="lcr---line-control-register-0x0c-rw"/>
+    <w:bookmarkEnd w:id="480"/>
+    <w:bookmarkEnd w:id="481"/>
+    <w:bookmarkStart w:id="484" w:name="lcr---line-control-register-0x0c-rw"/>
     <w:p>
       <w:pPr>
         <w:pStyle w:val="Heading2"/>
@@ -55428,7 +56487,7 @@
         </w:tc>
       </w:tr>
     </w:tbl>
-    <w:bookmarkStart w:id="454" w:name="word-length"/>
+    <w:bookmarkStart w:id="482" w:name="word-length"/>
     <w:p>
       <w:pPr>
         <w:pStyle w:val="Heading3"/>
@@ -55582,8 +56641,8 @@
         </w:tc>
       </w:tr>
     </w:tbl>
-    <w:bookmarkEnd w:id="454"/>
-    <w:bookmarkStart w:id="455" w:name="parity-selection"/>
+    <w:bookmarkEnd w:id="482"/>
+    <w:bookmarkStart w:id="483" w:name="parity-selection"/>
     <w:p>
       <w:pPr>
         <w:pStyle w:val="Heading3"/>
@@ -55916,9 +56975,9 @@
         </w:pict>
       </w:r>
     </w:p>
-    <w:bookmarkEnd w:id="455"/>
-    <w:bookmarkEnd w:id="456"/>
-    <w:bookmarkStart w:id="457" w:name="mcr---modem-control-register-0x10-rw"/>
+    <w:bookmarkEnd w:id="483"/>
+    <w:bookmarkEnd w:id="484"/>
+    <w:bookmarkStart w:id="485" w:name="mcr---modem-control-register-0x10-rw"/>
     <w:p>
       <w:pPr>
         <w:pStyle w:val="Heading2"/>
@@ -56448,8 +57507,8 @@
         </w:pict>
       </w:r>
     </w:p>
-    <w:bookmarkEnd w:id="457"/>
-    <w:bookmarkStart w:id="458" w:name="Xdc0c0bb6050d47bb5c3ec8de80974f698cfd945"/>
+    <w:bookmarkEnd w:id="485"/>
+    <w:bookmarkStart w:id="486" w:name="Xdc0c0bb6050d47bb5c3ec8de80974f698cfd945"/>
     <w:p>
       <w:pPr>
         <w:pStyle w:val="Heading2"/>
@@ -56932,8 +57991,8 @@
         </w:pict>
       </w:r>
     </w:p>
-    <w:bookmarkEnd w:id="458"/>
-    <w:bookmarkStart w:id="459" w:name="X2c9180c29768cb01f33b5a67644cee55181f888"/>
+    <w:bookmarkEnd w:id="486"/>
+    <w:bookmarkStart w:id="487" w:name="X2c9180c29768cb01f33b5a67644cee55181f888"/>
     <w:p>
       <w:pPr>
         <w:pStyle w:val="Heading2"/>
@@ -57416,8 +58475,8 @@
         </w:pict>
       </w:r>
     </w:p>
-    <w:bookmarkEnd w:id="459"/>
-    <w:bookmarkStart w:id="460" w:name="scr---scratch-register-0x1c-rw"/>
+    <w:bookmarkEnd w:id="487"/>
+    <w:bookmarkStart w:id="488" w:name="scr---scratch-register-0x1c-rw"/>
     <w:p>
       <w:pPr>
         <w:pStyle w:val="Heading2"/>
@@ -57575,8 +58634,8 @@
         </w:pict>
       </w:r>
     </w:p>
-    <w:bookmarkEnd w:id="460"/>
-    <w:bookmarkStart w:id="462" w:name="address-calculation"/>
+    <w:bookmarkEnd w:id="488"/>
+    <w:bookmarkStart w:id="490" w:name="address-calculation"/>
     <w:p>
       <w:pPr>
         <w:pStyle w:val="Heading2"/>
@@ -57685,7 +58744,7 @@
       <w:r>
         <w:t xml:space="preserve"> </w:t>
       </w:r>
-      <w:hyperlink r:id="rId461">
+      <w:hyperlink r:id="rId489">
         <w:r>
           <w:rPr>
             <w:rStyle w:val="Hyperlink"/>
@@ -57694,9 +58753,9 @@
         </w:r>
       </w:hyperlink>
     </w:p>
-    <w:bookmarkEnd w:id="462"/>
-    <w:bookmarkEnd w:id="463"/>
-    <w:bookmarkStart w:id="508" w:name="X5b8d03c0672fd5572c5426e159b41da1557dd49"/>
+    <w:bookmarkEnd w:id="490"/>
+    <w:bookmarkEnd w:id="491"/>
+    <w:bookmarkStart w:id="536" w:name="X5b8d03c0672fd5572c5426e159b41da1557dd49"/>
     <w:p>
       <w:pPr>
         <w:pStyle w:val="Heading1"/>
@@ -57778,7 +58837,7 @@
         </w:pict>
       </w:r>
     </w:p>
-    <w:bookmarkStart w:id="467" w:name="overview-6"/>
+    <w:bookmarkStart w:id="495" w:name="overview-6"/>
     <w:p>
       <w:pPr>
         <w:pStyle w:val="Heading2"/>
@@ -57787,7 +58846,7 @@
         <w:t xml:space="preserve">1. Overview</w:t>
       </w:r>
     </w:p>
-    <w:bookmarkStart w:id="464" w:name="purpose"/>
+    <w:bookmarkStart w:id="492" w:name="purpose"/>
     <w:p>
       <w:pPr>
         <w:pStyle w:val="Heading3"/>
@@ -57804,8 +58863,8 @@
         <w:t xml:space="preserve">The Retro Legacy Blocks (RLB) component provides production-quality implementations of legacy peripheral blocks based on proven peripheral designs. These blocks are designed to be reusable, well-tested, and suitable for both FPGA and ASIC implementation.</w:t>
       </w:r>
     </w:p>
-    <w:bookmarkEnd w:id="464"/>
-    <w:bookmarkStart w:id="465" w:name="design-philosophy"/>
+    <w:bookmarkEnd w:id="492"/>
+    <w:bookmarkStart w:id="493" w:name="design-philosophy"/>
     <w:p>
       <w:pPr>
         <w:pStyle w:val="Heading3"/>
@@ -57988,8 +59047,8 @@
         <w:t xml:space="preserve">- Can be used individually or wrapped into integrated subsystem</w:t>
       </w:r>
     </w:p>
-    <w:bookmarkEnd w:id="465"/>
-    <w:bookmarkStart w:id="466" w:name="target-applications"/>
+    <w:bookmarkEnd w:id="493"/>
+    <w:bookmarkStart w:id="494" w:name="target-applications"/>
     <w:p>
       <w:pPr>
         <w:pStyle w:val="Heading3"/>
@@ -58065,9 +59124,9 @@
         </w:pict>
       </w:r>
     </w:p>
-    <w:bookmarkEnd w:id="466"/>
-    <w:bookmarkEnd w:id="467"/>
-    <w:bookmarkStart w:id="469" w:name="implemented-blocks"/>
+    <w:bookmarkEnd w:id="494"/>
+    <w:bookmarkEnd w:id="495"/>
+    <w:bookmarkStart w:id="497" w:name="implemented-blocks"/>
     <w:p>
       <w:pPr>
         <w:pStyle w:val="Heading2"/>
@@ -58076,7 +59135,7 @@
         <w:t xml:space="preserve">2. Implemented Blocks</w:t>
       </w:r>
     </w:p>
-    <w:bookmarkStart w:id="468" w:name="hpet---high-precision-event-timer"/>
+    <w:bookmarkStart w:id="496" w:name="hpet---high-precision-event-timer"/>
     <w:p>
       <w:pPr>
         <w:pStyle w:val="Heading3"/>
@@ -58495,9 +59554,9 @@
         </w:pict>
       </w:r>
     </w:p>
-    <w:bookmarkEnd w:id="468"/>
-    <w:bookmarkEnd w:id="469"/>
-    <w:bookmarkStart w:id="482" w:name="planned-blocks"/>
+    <w:bookmarkEnd w:id="496"/>
+    <w:bookmarkEnd w:id="497"/>
+    <w:bookmarkStart w:id="510" w:name="planned-blocks"/>
     <w:p>
       <w:pPr>
         <w:pStyle w:val="Heading2"/>
@@ -58506,7 +59565,7 @@
         <w:t xml:space="preserve">3. Planned Blocks</w:t>
       </w:r>
     </w:p>
-    <w:bookmarkStart w:id="470" w:name="programmable-interrupt-controller-pic"/>
+    <w:bookmarkStart w:id="498" w:name="programmable-interrupt-controller-pic"/>
     <w:p>
       <w:pPr>
         <w:pStyle w:val="Heading3"/>
@@ -58692,8 +59751,8 @@
         <w:t xml:space="preserve">- Cascaded multi-level interrupt systems</w:t>
       </w:r>
     </w:p>
-    <w:bookmarkEnd w:id="470"/>
-    <w:bookmarkStart w:id="471" w:name="programmable-interval-timer-pit"/>
+    <w:bookmarkEnd w:id="498"/>
+    <w:bookmarkStart w:id="499" w:name="programmable-interval-timer-pit"/>
     <w:p>
       <w:pPr>
         <w:pStyle w:val="Heading3"/>
@@ -58927,8 +59986,8 @@
         <w:t xml:space="preserve">- Legacy PC timer compatibility</w:t>
       </w:r>
     </w:p>
-    <w:bookmarkEnd w:id="471"/>
-    <w:bookmarkStart w:id="472" w:name="gpio---general-purpose-io"/>
+    <w:bookmarkEnd w:id="499"/>
+    <w:bookmarkStart w:id="500" w:name="gpio---general-purpose-io"/>
     <w:p>
       <w:pPr>
         <w:pStyle w:val="Heading3"/>
@@ -59099,8 +60158,8 @@
         <w:t xml:space="preserve">- Status monitoring</w:t>
       </w:r>
     </w:p>
-    <w:bookmarkEnd w:id="472"/>
-    <w:bookmarkStart w:id="473" w:name="rtc---real-time-clock"/>
+    <w:bookmarkEnd w:id="500"/>
+    <w:bookmarkStart w:id="501" w:name="rtc---real-time-clock"/>
     <w:p>
       <w:pPr>
         <w:pStyle w:val="Heading3"/>
@@ -59274,8 +60333,8 @@
         <w:t xml:space="preserve">- Power-aware applications</w:t>
       </w:r>
     </w:p>
-    <w:bookmarkEnd w:id="473"/>
-    <w:bookmarkStart w:id="474" w:name="smbus-controller"/>
+    <w:bookmarkEnd w:id="501"/>
+    <w:bookmarkStart w:id="502" w:name="smbus-controller"/>
     <w:p>
       <w:pPr>
         <w:pStyle w:val="Heading3"/>
@@ -59455,8 +60514,8 @@
         <w:t xml:space="preserve">- Fan control</w:t>
       </w:r>
     </w:p>
-    <w:bookmarkEnd w:id="474"/>
-    <w:bookmarkStart w:id="475" w:name="X9fd98a4672e4e599141acb22cb2ccda435e7aa9"/>
+    <w:bookmarkEnd w:id="502"/>
+    <w:bookmarkStart w:id="503" w:name="X9fd98a4672e4e599141acb22cb2ccda435e7aa9"/>
     <w:p>
       <w:pPr>
         <w:pStyle w:val="Heading3"/>
@@ -59627,8 +60686,8 @@
         <w:t xml:space="preserve">- Legacy peripheral communication</w:t>
       </w:r>
     </w:p>
-    <w:bookmarkEnd w:id="475"/>
-    <w:bookmarkStart w:id="476" w:name="spi-controller"/>
+    <w:bookmarkEnd w:id="503"/>
+    <w:bookmarkStart w:id="504" w:name="spi-controller"/>
     <w:p>
       <w:pPr>
         <w:pStyle w:val="Heading3"/>
@@ -59793,8 +60852,8 @@
         <w:t xml:space="preserve">- SD card communication</w:t>
       </w:r>
     </w:p>
-    <w:bookmarkEnd w:id="476"/>
-    <w:bookmarkStart w:id="477" w:name="i2c-controller"/>
+    <w:bookmarkEnd w:id="504"/>
+    <w:bookmarkStart w:id="505" w:name="i2c-controller"/>
     <w:p>
       <w:pPr>
         <w:pStyle w:val="Heading3"/>
@@ -59953,8 +61012,8 @@
         <w:t xml:space="preserve">- System configuration</w:t>
       </w:r>
     </w:p>
-    <w:bookmarkEnd w:id="477"/>
-    <w:bookmarkStart w:id="478" w:name="watchdog-timer"/>
+    <w:bookmarkEnd w:id="505"/>
+    <w:bookmarkStart w:id="506" w:name="watchdog-timer"/>
     <w:p>
       <w:pPr>
         <w:pStyle w:val="Heading3"/>
@@ -60113,8 +61172,8 @@
         <w:t xml:space="preserve">- Safety-critical applications</w:t>
       </w:r>
     </w:p>
-    <w:bookmarkEnd w:id="478"/>
-    <w:bookmarkStart w:id="479" w:name="power-management-acpi-controller"/>
+    <w:bookmarkEnd w:id="506"/>
+    <w:bookmarkStart w:id="507" w:name="power-management-acpi-controller"/>
     <w:p>
       <w:pPr>
         <w:pStyle w:val="Heading3"/>
@@ -60294,8 +61353,8 @@
         <w:t xml:space="preserve">- OS power management interface</w:t>
       </w:r>
     </w:p>
-    <w:bookmarkEnd w:id="479"/>
-    <w:bookmarkStart w:id="480" w:name="X2882fde29156ed52ff6a0f476830204f8d0c868"/>
+    <w:bookmarkEnd w:id="507"/>
+    <w:bookmarkStart w:id="508" w:name="X2882fde29156ed52ff6a0f476830204f8d0c868"/>
     <w:p>
       <w:pPr>
         <w:pStyle w:val="Heading3"/>
@@ -60475,8 +61534,8 @@
         <w:t xml:space="preserve">- PC-compatible systems</w:t>
       </w:r>
     </w:p>
-    <w:bookmarkEnd w:id="480"/>
-    <w:bookmarkStart w:id="481" w:name="interconnect-id-version-registers"/>
+    <w:bookmarkEnd w:id="508"/>
+    <w:bookmarkStart w:id="509" w:name="interconnect-id-version-registers"/>
     <w:p>
       <w:pPr>
         <w:pStyle w:val="Heading3"/>
@@ -60663,9 +61722,9 @@
         </w:pict>
       </w:r>
     </w:p>
-    <w:bookmarkEnd w:id="481"/>
-    <w:bookmarkEnd w:id="482"/>
-    <w:bookmarkStart w:id="485" w:name="integration-and-wrapper-goals"/>
+    <w:bookmarkEnd w:id="509"/>
+    <w:bookmarkEnd w:id="510"/>
+    <w:bookmarkStart w:id="513" w:name="integration-and-wrapper-goals"/>
     <w:p>
       <w:pPr>
         <w:pStyle w:val="Heading2"/>
@@ -60674,7 +61733,7 @@
         <w:t xml:space="preserve">4. Integration and Wrapper Goals</w:t>
       </w:r>
     </w:p>
-    <w:bookmarkStart w:id="483" w:name="individual-block-integration"/>
+    <w:bookmarkStart w:id="511" w:name="individual-block-integration"/>
     <w:p>
       <w:pPr>
         <w:pStyle w:val="Heading3"/>
@@ -60987,8 +62046,8 @@
         <w:t xml:space="preserve">);</w:t>
       </w:r>
     </w:p>
-    <w:bookmarkEnd w:id="483"/>
-    <w:bookmarkStart w:id="484" w:name="rlb-wrapper-architecture"/>
+    <w:bookmarkEnd w:id="511"/>
+    <w:bookmarkStart w:id="512" w:name="rlb-wrapper-architecture"/>
     <w:p>
       <w:pPr>
         <w:pStyle w:val="Heading3"/>
@@ -62444,9 +63503,9 @@
         </w:pict>
       </w:r>
     </w:p>
-    <w:bookmarkEnd w:id="484"/>
-    <w:bookmarkEnd w:id="485"/>
-    <w:bookmarkStart w:id="491" w:name="design-standards"/>
+    <w:bookmarkEnd w:id="512"/>
+    <w:bookmarkEnd w:id="513"/>
+    <w:bookmarkStart w:id="519" w:name="design-standards"/>
     <w:p>
       <w:pPr>
         <w:pStyle w:val="Heading2"/>
@@ -62455,7 +63514,7 @@
         <w:t xml:space="preserve">5. Design Standards</w:t>
       </w:r>
     </w:p>
-    <w:bookmarkStart w:id="486" w:name="reset-handling"/>
+    <w:bookmarkStart w:id="514" w:name="reset-handling"/>
     <w:p>
       <w:pPr>
         <w:pStyle w:val="Heading3"/>
@@ -62736,8 +63795,8 @@
         <w:t xml:space="preserve">- Better timing closure</w:t>
       </w:r>
     </w:p>
-    <w:bookmarkEnd w:id="486"/>
-    <w:bookmarkStart w:id="487" w:name="register-generation"/>
+    <w:bookmarkEnd w:id="514"/>
+    <w:bookmarkStart w:id="515" w:name="register-generation"/>
     <w:p>
       <w:pPr>
         <w:pStyle w:val="Heading3"/>
@@ -62848,8 +63907,8 @@
         <w:t xml:space="preserve">- Easy register map changes</w:t>
       </w:r>
     </w:p>
-    <w:bookmarkEnd w:id="487"/>
-    <w:bookmarkStart w:id="488" w:name="testbench-architecture"/>
+    <w:bookmarkEnd w:id="515"/>
+    <w:bookmarkStart w:id="516" w:name="testbench-architecture"/>
     <w:p>
       <w:pPr>
         <w:pStyle w:val="Heading3"/>
@@ -63117,8 +64176,8 @@
         <w:t xml:space="preserve">100% pass rate at all levels</w:t>
       </w:r>
     </w:p>
-    <w:bookmarkEnd w:id="488"/>
-    <w:bookmarkStart w:id="489" w:name="fpga-synthesis-attributes"/>
+    <w:bookmarkEnd w:id="516"/>
+    <w:bookmarkStart w:id="517" w:name="fpga-synthesis-attributes"/>
     <w:p>
       <w:pPr>
         <w:pStyle w:val="Heading3"/>
@@ -63261,8 +64320,8 @@
         <w:t xml:space="preserve">] mem [DEPTH];</w:t>
       </w:r>
     </w:p>
-    <w:bookmarkEnd w:id="489"/>
-    <w:bookmarkStart w:id="490" w:name="documentation-requirements"/>
+    <w:bookmarkEnd w:id="517"/>
+    <w:bookmarkStart w:id="518" w:name="documentation-requirements"/>
     <w:p>
       <w:pPr>
         <w:pStyle w:val="Heading3"/>
@@ -63325,9 +64384,9 @@
         </w:pict>
       </w:r>
     </w:p>
-    <w:bookmarkEnd w:id="490"/>
-    <w:bookmarkEnd w:id="491"/>
-    <w:bookmarkStart w:id="494" w:name="quality-metrics"/>
+    <w:bookmarkEnd w:id="518"/>
+    <w:bookmarkEnd w:id="519"/>
+    <w:bookmarkStart w:id="522" w:name="quality-metrics"/>
     <w:p>
       <w:pPr>
         <w:pStyle w:val="Heading2"/>
@@ -63336,7 +64395,7 @@
         <w:t xml:space="preserve">6. Quality Metrics</w:t>
       </w:r>
     </w:p>
-    <w:bookmarkStart w:id="492" w:name="production-readiness-criteria"/>
+    <w:bookmarkStart w:id="520" w:name="production-readiness-criteria"/>
     <w:p>
       <w:pPr>
         <w:pStyle w:val="Heading3"/>
@@ -63479,8 +64538,8 @@
         <w:t xml:space="preserve">✓ Known issues documented</w:t>
       </w:r>
     </w:p>
-    <w:bookmarkEnd w:id="492"/>
-    <w:bookmarkStart w:id="493" w:name="current-status"/>
+    <w:bookmarkEnd w:id="520"/>
+    <w:bookmarkStart w:id="521" w:name="current-status"/>
     <w:p>
       <w:pPr>
         <w:pStyle w:val="Heading3"/>
@@ -64551,9 +65610,9 @@
         </w:pict>
       </w:r>
     </w:p>
-    <w:bookmarkEnd w:id="493"/>
-    <w:bookmarkEnd w:id="494"/>
-    <w:bookmarkStart w:id="499" w:name="development-roadmap"/>
+    <w:bookmarkEnd w:id="521"/>
+    <w:bookmarkEnd w:id="522"/>
+    <w:bookmarkStart w:id="527" w:name="development-roadmap"/>
     <w:p>
       <w:pPr>
         <w:pStyle w:val="Heading2"/>
@@ -64562,7 +65621,7 @@
         <w:t xml:space="preserve">7. Development Roadmap</w:t>
       </w:r>
     </w:p>
-    <w:bookmarkStart w:id="495" w:name="phase-1-foundation-complete"/>
+    <w:bookmarkStart w:id="523" w:name="phase-1-foundation-complete"/>
     <w:p>
       <w:pPr>
         <w:pStyle w:val="Heading3"/>
@@ -64631,8 +65690,8 @@
         <w:t xml:space="preserve">✓ Build and test infrastructure</w:t>
       </w:r>
     </w:p>
-    <w:bookmarkEnd w:id="495"/>
-    <w:bookmarkStart w:id="496" w:name="phase-2-core-peripherals-next-6-9-months"/>
+    <w:bookmarkEnd w:id="523"/>
+    <w:bookmarkStart w:id="524" w:name="phase-2-core-peripherals-next-6-9-months"/>
     <w:p>
       <w:pPr>
         <w:pStyle w:val="Heading3"/>
@@ -64725,8 +65784,8 @@
         <w:t xml:space="preserve">- IOAPIC (6-8 weeks)</w:t>
       </w:r>
     </w:p>
-    <w:bookmarkEnd w:id="496"/>
-    <w:bookmarkStart w:id="497" w:name="phase-3-advanced-peripherals-9-15-months"/>
+    <w:bookmarkEnd w:id="524"/>
+    <w:bookmarkStart w:id="525" w:name="phase-3-advanced-peripherals-9-15-months"/>
     <w:p>
       <w:pPr>
         <w:pStyle w:val="Heading3"/>
@@ -64789,8 +65848,8 @@
         <w:t xml:space="preserve">- ILB Wrapper integration starts</w:t>
       </w:r>
     </w:p>
-    <w:bookmarkEnd w:id="497"/>
-    <w:bookmarkStart w:id="498" w:name="phase-4-system-integration-15-months"/>
+    <w:bookmarkEnd w:id="525"/>
+    <w:bookmarkStart w:id="526" w:name="phase-4-system-integration-15-months"/>
     <w:p>
       <w:pPr>
         <w:pStyle w:val="Heading3"/>
@@ -64854,9 +65913,9 @@
         </w:pict>
       </w:r>
     </w:p>
-    <w:bookmarkEnd w:id="498"/>
-    <w:bookmarkEnd w:id="499"/>
-    <w:bookmarkStart w:id="503" w:name="references"/>
+    <w:bookmarkEnd w:id="526"/>
+    <w:bookmarkEnd w:id="527"/>
+    <w:bookmarkStart w:id="531" w:name="references"/>
     <w:p>
       <w:pPr>
         <w:pStyle w:val="Heading2"/>
@@ -64865,7 +65924,7 @@
         <w:t xml:space="preserve">8. References</w:t>
       </w:r>
     </w:p>
-    <w:bookmarkStart w:id="500" w:name="external-standards"/>
+    <w:bookmarkStart w:id="528" w:name="external-standards"/>
     <w:p>
       <w:pPr>
         <w:pStyle w:val="Heading3"/>
@@ -64940,8 +65999,8 @@
         <w:t xml:space="preserve">- AMBA 3 APB Protocol v1.0</w:t>
       </w:r>
     </w:p>
-    <w:bookmarkEnd w:id="500"/>
-    <w:bookmarkStart w:id="501" w:name="internal-documentation-1"/>
+    <w:bookmarkEnd w:id="528"/>
+    <w:bookmarkStart w:id="529" w:name="internal-documentation-1"/>
     <w:p>
       <w:pPr>
         <w:pStyle w:val="Heading3"/>
@@ -65055,8 +66114,8 @@
         <w:t xml:space="preserve">- Task tracking</w:t>
       </w:r>
     </w:p>
-    <w:bookmarkEnd w:id="501"/>
-    <w:bookmarkStart w:id="502" w:name="block-specific-documentation"/>
+    <w:bookmarkEnd w:id="529"/>
+    <w:bookmarkStart w:id="530" w:name="block-specific-documentation"/>
     <w:p>
       <w:pPr>
         <w:pStyle w:val="Heading3"/>
@@ -65147,9 +66206,9 @@
         </w:pict>
       </w:r>
     </w:p>
-    <w:bookmarkEnd w:id="502"/>
-    <w:bookmarkEnd w:id="503"/>
-    <w:bookmarkStart w:id="507" w:name="success-criteria"/>
+    <w:bookmarkEnd w:id="530"/>
+    <w:bookmarkEnd w:id="531"/>
+    <w:bookmarkStart w:id="535" w:name="success-criteria"/>
     <w:p>
       <w:pPr>
         <w:pStyle w:val="Heading2"/>
@@ -65158,7 +66217,7 @@
         <w:t xml:space="preserve">9. Success Criteria</w:t>
       </w:r>
     </w:p>
-    <w:bookmarkStart w:id="504" w:name="individual-block-success"/>
+    <w:bookmarkStart w:id="532" w:name="individual-block-success"/>
     <w:p>
       <w:pPr>
         <w:pStyle w:val="Heading3"/>
@@ -65217,8 +66276,8 @@
         <w:t xml:space="preserve">- Include FPGA synthesis attributes</w:t>
       </w:r>
     </w:p>
-    <w:bookmarkEnd w:id="504"/>
-    <w:bookmarkStart w:id="505" w:name="collection-success"/>
+    <w:bookmarkEnd w:id="532"/>
+    <w:bookmarkStart w:id="533" w:name="collection-success"/>
     <w:p>
       <w:pPr>
         <w:pStyle w:val="Heading3"/>
@@ -65277,8 +66336,8 @@
         <w:t xml:space="preserve">- Address map covers all essential retro-compatible peripherals</w:t>
       </w:r>
     </w:p>
-    <w:bookmarkEnd w:id="505"/>
-    <w:bookmarkStart w:id="506" w:name="long-term-vision"/>
+    <w:bookmarkEnd w:id="533"/>
+    <w:bookmarkStart w:id="534" w:name="long-term-vision"/>
     <w:p>
       <w:pPr>
         <w:pStyle w:val="Heading3"/>
@@ -65398,10 +66457,10 @@
         <w:t xml:space="preserve">RTL Design Sherpa Project</w:t>
       </w:r>
     </w:p>
-    <w:bookmarkEnd w:id="506"/>
-    <w:bookmarkEnd w:id="507"/>
-    <w:bookmarkEnd w:id="508"/>
-    <w:bookmarkStart w:id="523" w:name="peakrdl-hpet-integration---final-status"/>
+    <w:bookmarkEnd w:id="534"/>
+    <w:bookmarkEnd w:id="535"/>
+    <w:bookmarkEnd w:id="536"/>
+    <w:bookmarkStart w:id="551" w:name="peakrdl-hpet-integration---final-status"/>
     <w:p>
       <w:pPr>
         <w:pStyle w:val="Heading1"/>
@@ -65410,7 +66469,7 @@
         <w:t xml:space="preserve">PeakRDL HPET Integration - Final Status</w:t>
       </w:r>
     </w:p>
-    <w:bookmarkStart w:id="510" w:name="X99356f5f69f61d9582648bfc5a8681ffd9af9af"/>
+    <w:bookmarkStart w:id="538" w:name="X99356f5f69f61d9582648bfc5a8681ffd9af9af"/>
     <w:p>
       <w:pPr>
         <w:pStyle w:val="Heading2"/>
@@ -65419,7 +66478,7 @@
         <w:t xml:space="preserve">Milestone: COMPLETE ✓ (5/6 configs fully passing)</w:t>
       </w:r>
     </w:p>
-    <w:bookmarkStart w:id="509" w:name="test-results-summary"/>
+    <w:bookmarkStart w:id="537" w:name="test-results-summary"/>
     <w:p>
       <w:pPr>
         <w:pStyle w:val="Heading3"/>
@@ -65712,9 +66771,9 @@
         <w:t xml:space="preserve">Increase test timeout (same fix as 3-timer Multiple Timers test)</w:t>
       </w:r>
     </w:p>
-    <w:bookmarkEnd w:id="509"/>
-    <w:bookmarkEnd w:id="510"/>
-    <w:bookmarkStart w:id="511" w:name="root-cause-found-fixed"/>
+    <w:bookmarkEnd w:id="537"/>
+    <w:bookmarkEnd w:id="538"/>
+    <w:bookmarkStart w:id="539" w:name="root-cause-found-fixed"/>
     <w:p>
       <w:pPr>
         <w:pStyle w:val="Heading2"/>
@@ -65868,8 +66927,8 @@
         <w:t xml:space="preserve">All 3-timer tests now PASS ✓</w:t>
       </w:r>
     </w:p>
-    <w:bookmarkEnd w:id="511"/>
-    <w:bookmarkStart w:id="512" w:name="core-functionality-validated"/>
+    <w:bookmarkEnd w:id="539"/>
+    <w:bookmarkStart w:id="540" w:name="core-functionality-validated"/>
     <w:p>
       <w:pPr>
         <w:pStyle w:val="Heading2"/>
@@ -66140,8 +67199,8 @@
         <w:t xml:space="preserve">Proper timeout calculations for multi-timer tests</w:t>
       </w:r>
     </w:p>
-    <w:bookmarkEnd w:id="512"/>
-    <w:bookmarkStart w:id="516" w:name="files-modified"/>
+    <w:bookmarkEnd w:id="540"/>
+    <w:bookmarkStart w:id="544" w:name="files-modified"/>
     <w:p>
       <w:pPr>
         <w:pStyle w:val="Heading2"/>
@@ -66150,7 +67209,7 @@
         <w:t xml:space="preserve">Files Modified</w:t>
       </w:r>
     </w:p>
-    <w:bookmarkStart w:id="513" w:name="rtl-changes"/>
+    <w:bookmarkStart w:id="541" w:name="rtl-changes"/>
     <w:p>
       <w:pPr>
         <w:pStyle w:val="Heading3"/>
@@ -66222,8 +67281,8 @@
         <w:t xml:space="preserve">- Signal declarations</w:t>
       </w:r>
     </w:p>
-    <w:bookmarkEnd w:id="513"/>
-    <w:bookmarkStart w:id="514" w:name="test-changes"/>
+    <w:bookmarkEnd w:id="541"/>
+    <w:bookmarkStart w:id="542" w:name="test-changes"/>
     <w:p>
       <w:pPr>
         <w:pStyle w:val="Heading3"/>
@@ -66366,8 +67425,8 @@
         <w:t xml:space="preserve">Removed Performance Benchmark test (non-functional)</w:t>
       </w:r>
     </w:p>
-    <w:bookmarkEnd w:id="514"/>
-    <w:bookmarkStart w:id="515" w:name="documentation"/>
+    <w:bookmarkEnd w:id="542"/>
+    <w:bookmarkStart w:id="543" w:name="documentation"/>
     <w:p>
       <w:pPr>
         <w:pStyle w:val="Heading3"/>
@@ -66418,9 +67477,9 @@
         <w:t xml:space="preserve">- This file</w:t>
       </w:r>
     </w:p>
-    <w:bookmarkEnd w:id="515"/>
-    <w:bookmarkEnd w:id="516"/>
-    <w:bookmarkStart w:id="518" w:name="remaining-work-minor"/>
+    <w:bookmarkEnd w:id="543"/>
+    <w:bookmarkEnd w:id="544"/>
+    <w:bookmarkStart w:id="546" w:name="remaining-work-minor"/>
     <w:p>
       <w:pPr>
         <w:pStyle w:val="Heading2"/>
@@ -66429,7 +67488,7 @@
         <w:t xml:space="preserve">Remaining Work (Minor)</w:t>
       </w:r>
     </w:p>
-    <w:bookmarkStart w:id="517" w:name="timer-non-cdc-all-timers-stress-test"/>
+    <w:bookmarkStart w:id="545" w:name="timer-non-cdc-all-timers-stress-test"/>
     <w:p>
       <w:pPr>
         <w:pStyle w:val="Heading3"/>
@@ -66527,9 +67586,9 @@
         <w:t xml:space="preserve">similar to what was done for Multiple Timers test.</w:t>
       </w:r>
     </w:p>
-    <w:bookmarkEnd w:id="517"/>
-    <w:bookmarkEnd w:id="518"/>
-    <w:bookmarkStart w:id="519" w:name="milestone-achievement"/>
+    <w:bookmarkEnd w:id="545"/>
+    <w:bookmarkEnd w:id="546"/>
+    <w:bookmarkStart w:id="547" w:name="milestone-achievement"/>
     <w:p>
       <w:pPr>
         <w:pStyle w:val="Heading2"/>
@@ -66634,8 +67693,8 @@
         <w:t xml:space="preserve">8-timer non-CDC has one stress test timing issue (minor)</w:t>
       </w:r>
     </w:p>
-    <w:bookmarkEnd w:id="519"/>
-    <w:bookmarkStart w:id="520" w:name="recommended-next-steps"/>
+    <w:bookmarkEnd w:id="547"/>
+    <w:bookmarkStart w:id="548" w:name="recommended-next-steps"/>
     <w:p>
       <w:pPr>
         <w:pStyle w:val="Heading2"/>
@@ -66710,8 +67769,8 @@
         <w:t xml:space="preserve">Use CDC-enabled 8-timer configuration (already passes 100%)</w:t>
       </w:r>
     </w:p>
-    <w:bookmarkEnd w:id="520"/>
-    <w:bookmarkStart w:id="521" w:name="test-execution-summary"/>
+    <w:bookmarkEnd w:id="548"/>
+    <w:bookmarkStart w:id="549" w:name="test-execution-summary"/>
     <w:p>
       <w:pPr>
         <w:pStyle w:val="Heading2"/>
@@ -66800,8 +67859,8 @@
         <w:t xml:space="preserve">Result: 5/6 PASS (83%), 1 minor timeout issue</w:t>
       </w:r>
     </w:p>
-    <w:bookmarkEnd w:id="521"/>
-    <w:bookmarkStart w:id="522" w:name="git-status"/>
+    <w:bookmarkEnd w:id="549"/>
+    <w:bookmarkStart w:id="550" w:name="git-status"/>
     <w:p>
       <w:pPr>
         <w:pStyle w:val="Heading2"/>
@@ -66858,8 +67917,8 @@
         <w:t xml:space="preserve">Create git commit for PeakRDL HPET integration milestone ✓</w:t>
       </w:r>
     </w:p>
-    <w:bookmarkEnd w:id="522"/>
-    <w:bookmarkEnd w:id="523"/>
+    <w:bookmarkEnd w:id="550"/>
+    <w:bookmarkEnd w:id="551"/>
     <w:sectPr/>
   </w:body>
 </w:document>
